--- a/paper/revision/RER_NSY_PL_Paper050823_FINAL.docx
+++ b/paper/revision/RER_NSY_PL_Paper050823_FINAL.docx
@@ -1,6 +1,6 @@
 
 <file path=word/document.xml><?xml version="1.0" encoding="utf-8"?>
-<w:document xmlns:wpc="http://schemas.microsoft.com/office/word/2010/wordprocessingCanvas" xmlns:cx="http://schemas.microsoft.com/office/drawing/2014/chartex" xmlns:cx1="http://schemas.microsoft.com/office/drawing/2015/9/8/chartex" xmlns:cx2="http://schemas.microsoft.com/office/drawing/2015/10/21/chartex" xmlns:cx3="http://schemas.microsoft.com/office/drawing/2016/5/9/chartex" xmlns:cx4="http://schemas.microsoft.com/office/drawing/2016/5/10/chartex" xmlns:cx5="http://schemas.microsoft.com/office/drawing/2016/5/11/chartex" xmlns:cx6="http://schemas.microsoft.com/office/drawing/2016/5/12/chartex" xmlns:cx7="http://schemas.microsoft.com/office/drawing/2016/5/13/chartex" xmlns:cx8="http://schemas.microsoft.com/office/drawing/2016/5/14/chartex" xmlns:mc="http://schemas.openxmlformats.org/markup-compatibility/2006" xmlns:aink="http://schemas.microsoft.com/office/drawing/2016/ink" xmlns:am3d="http://schemas.microsoft.com/office/drawing/2017/model3d" xmlns:o="urn:schemas-microsoft-com:office:office" xmlns:oel="http://schemas.microsoft.com/office/2019/extlst" xmlns:r="http://schemas.openxmlformats.org/officeDocument/2006/relationships" xmlns:m="http://schemas.openxmlformats.org/officeDocument/2006/math" xmlns:v="urn:schemas-microsoft-com:vml" xmlns:wp14="http://schemas.microsoft.com/office/word/2010/wordprocessingDrawing" xmlns:wp="http://schemas.openxmlformats.org/drawingml/2006/wordprocessingDrawing" xmlns:w10="urn:schemas-microsoft-com:office:word" xmlns:w="http://schemas.openxmlformats.org/wordprocessingml/2006/main" xmlns:w14="http://schemas.microsoft.com/office/word/2010/wordml" xmlns:w15="http://schemas.microsoft.com/office/word/2012/wordml" xmlns:w16cex="http://schemas.microsoft.com/office/word/2018/wordml/cex" xmlns:w16cid="http://schemas.microsoft.com/office/word/2016/wordml/cid" xmlns:w16="http://schemas.microsoft.com/office/word/2018/wordml" xmlns:w16du="http://schemas.microsoft.com/office/word/2023/wordml/word16du" xmlns:w16sdtdh="http://schemas.microsoft.com/office/word/2020/wordml/sdtdatahash" xmlns:w16se="http://schemas.microsoft.com/office/word/2015/wordml/symex" xmlns:wpg="http://schemas.microsoft.com/office/word/2010/wordprocessingGroup" xmlns:wpi="http://schemas.microsoft.com/office/word/2010/wordprocessingInk" xmlns:wne="http://schemas.microsoft.com/office/word/2006/wordml" xmlns:wps="http://schemas.microsoft.com/office/word/2010/wordprocessingShape" mc:Ignorable="w14 w15 w16se w16cid w16 w16cex w16sdtdh wp14">
+<w:document xmlns:wpc="http://schemas.microsoft.com/office/word/2010/wordprocessingCanvas" xmlns:cx="http://schemas.microsoft.com/office/drawing/2014/chartex" xmlns:cx1="http://schemas.microsoft.com/office/drawing/2015/9/8/chartex" xmlns:cx2="http://schemas.microsoft.com/office/drawing/2015/10/21/chartex" xmlns:cx3="http://schemas.microsoft.com/office/drawing/2016/5/9/chartex" xmlns:cx4="http://schemas.microsoft.com/office/drawing/2016/5/10/chartex" xmlns:cx5="http://schemas.microsoft.com/office/drawing/2016/5/11/chartex" xmlns:cx6="http://schemas.microsoft.com/office/drawing/2016/5/12/chartex" xmlns:cx7="http://schemas.microsoft.com/office/drawing/2016/5/13/chartex" xmlns:cx8="http://schemas.microsoft.com/office/drawing/2016/5/14/chartex" xmlns:mc="http://schemas.openxmlformats.org/markup-compatibility/2006" xmlns:aink="http://schemas.microsoft.com/office/drawing/2016/ink" xmlns:am3d="http://schemas.microsoft.com/office/drawing/2017/model3d" xmlns:o="urn:schemas-microsoft-com:office:office" xmlns:oel="http://schemas.microsoft.com/office/2019/extlst" xmlns:r="http://schemas.openxmlformats.org/officeDocument/2006/relationships" xmlns:m="http://schemas.openxmlformats.org/officeDocument/2006/math" xmlns:v="urn:schemas-microsoft-com:vml" xmlns:wp14="http://schemas.microsoft.com/office/word/2010/wordprocessingDrawing" xmlns:wp="http://schemas.openxmlformats.org/drawingml/2006/wordprocessingDrawing" xmlns:w10="urn:schemas-microsoft-com:office:word" xmlns:w="http://schemas.openxmlformats.org/wordprocessingml/2006/main" xmlns:w14="http://schemas.microsoft.com/office/word/2010/wordml" xmlns:w15="http://schemas.microsoft.com/office/word/2012/wordml" xmlns:w16cex="http://schemas.microsoft.com/office/word/2018/wordml/cex" xmlns:w16cid="http://schemas.microsoft.com/office/word/2016/wordml/cid" xmlns:w16="http://schemas.microsoft.com/office/word/2018/wordml" xmlns:w16sdtdh="http://schemas.microsoft.com/office/word/2020/wordml/sdtdatahash" xmlns:w16se="http://schemas.microsoft.com/office/word/2015/wordml/symex" xmlns:wpg="http://schemas.microsoft.com/office/word/2010/wordprocessingGroup" xmlns:wpi="http://schemas.microsoft.com/office/word/2010/wordprocessingInk" xmlns:wne="http://schemas.microsoft.com/office/word/2006/wordml" xmlns:wps="http://schemas.microsoft.com/office/word/2010/wordprocessingShape" mc:Ignorable="w14 w15 w16se w16cid w16 w16cex w16sdtdh wp14">
   <w:body>
     <w:p>
       <w:pPr>
@@ -74,7 +74,25 @@
           <w:sz w:val="24"/>
           <w:szCs w:val="24"/>
         </w:rPr>
-        <w:t>We are very grateful to the reviewers for their timely review of the manuscript and their insightful comments. We have carefully addressed their comments and integrated their recommendations into the revised manuscript. These revisions are highlighted using tracked changes within the document, and our detailed responses to each point are provided below in red. We believe that this review process has considerably enhanced the quality of our manuscript.</w:t>
+        <w:t xml:space="preserve">We are very grateful to the reviewers for their timely review of the manuscript and their insightful comments. We have carefully addressed their comments and integrated their recommendations into the revised manuscript. These revisions are highlighted using tracked changes within the document, and our detailed responses to each point are provided below in </w:t>
+      </w:r>
+      <w:r>
+        <w:rPr>
+          <w:rFonts w:ascii="Times New Roman" w:eastAsia="Times New Roman" w:hAnsi="Times New Roman" w:cs="Times New Roman"/>
+          <w:color w:val="000000" w:themeColor="text1"/>
+          <w:sz w:val="24"/>
+          <w:szCs w:val="24"/>
+        </w:rPr>
+        <w:t>blue</w:t>
+      </w:r>
+      <w:r>
+        <w:rPr>
+          <w:rFonts w:ascii="Times New Roman" w:eastAsia="Times New Roman" w:hAnsi="Times New Roman" w:cs="Times New Roman"/>
+          <w:color w:val="222222"/>
+          <w:sz w:val="24"/>
+          <w:szCs w:val="24"/>
+        </w:rPr>
+        <w:t>. We believe that this review process has considerably enhanced the quality of our manuscript.</w:t>
       </w:r>
     </w:p>
     <w:p>
@@ -128,27 +146,7 @@
           <w:sz w:val="24"/>
           <w:szCs w:val="24"/>
         </w:rPr>
-        <w:t xml:space="preserve">Ola </w:t>
-      </w:r>
-      <w:proofErr w:type="spellStart"/>
-      <w:r>
-        <w:rPr>
-          <w:rFonts w:ascii="Times New Roman" w:eastAsia="Times New Roman" w:hAnsi="Times New Roman" w:cs="Times New Roman"/>
-          <w:color w:val="222222"/>
-          <w:sz w:val="24"/>
-          <w:szCs w:val="24"/>
-        </w:rPr>
-        <w:t>Ozernov-Palchik</w:t>
-      </w:r>
-      <w:proofErr w:type="spellEnd"/>
-      <w:r>
-        <w:rPr>
-          <w:rFonts w:ascii="Times New Roman" w:eastAsia="Times New Roman" w:hAnsi="Times New Roman" w:cs="Times New Roman"/>
-          <w:color w:val="222222"/>
-          <w:sz w:val="24"/>
-          <w:szCs w:val="24"/>
-        </w:rPr>
-        <w:t xml:space="preserve"> and </w:t>
+        <w:t xml:space="preserve">Ola Ozernov-Palchik and </w:t>
       </w:r>
       <w:proofErr w:type="spellStart"/>
       <w:r>
@@ -1141,6 +1139,7 @@
           <w:color w:val="0070C0"/>
           <w:sz w:val="24"/>
           <w:szCs w:val="24"/>
+          <w:lang w:val="en-US"/>
         </w:rPr>
       </w:pPr>
       <w:r>
@@ -1273,7 +1272,140 @@
           <w:sz w:val="24"/>
           <w:szCs w:val="24"/>
         </w:rPr>
-        <w:t xml:space="preserve">. Therefore, we believe individual differences in ASL might play a unique role in explaining the variance in reading, especially in cases </w:t>
+        <w:t xml:space="preserve">. </w:t>
+      </w:r>
+      <w:r>
+        <w:rPr>
+          <w:rFonts w:ascii="Times New Roman" w:eastAsia="Times New Roman" w:hAnsi="Times New Roman" w:cs="Times New Roman"/>
+          <w:color w:val="0070C0"/>
+          <w:sz w:val="24"/>
+          <w:szCs w:val="24"/>
+          <w:lang w:val="en-US"/>
+        </w:rPr>
+        <w:t>Therefore, w</w:t>
+      </w:r>
+      <w:r>
+        <w:rPr>
+          <w:rFonts w:ascii="Times New Roman" w:eastAsia="Times New Roman" w:hAnsi="Times New Roman" w:cs="Times New Roman"/>
+          <w:color w:val="0070C0"/>
+          <w:sz w:val="24"/>
+          <w:szCs w:val="24"/>
+          <w:lang w:val="en-US"/>
+        </w:rPr>
+        <w:t>e</w:t>
+      </w:r>
+      <w:r>
+        <w:rPr>
+          <w:rFonts w:ascii="Times New Roman" w:eastAsia="Times New Roman" w:hAnsi="Times New Roman" w:cs="Times New Roman"/>
+          <w:color w:val="0070C0"/>
+          <w:sz w:val="24"/>
+          <w:szCs w:val="24"/>
+          <w:lang w:val="en-US"/>
+        </w:rPr>
+        <w:t xml:space="preserve"> believe </w:t>
+      </w:r>
+      <w:r>
+        <w:rPr>
+          <w:rFonts w:ascii="Times New Roman" w:eastAsia="Times New Roman" w:hAnsi="Times New Roman" w:cs="Times New Roman"/>
+          <w:color w:val="0070C0"/>
+          <w:sz w:val="24"/>
+          <w:szCs w:val="24"/>
+          <w:lang w:val="en-US"/>
+        </w:rPr>
+        <w:t xml:space="preserve">the current study replicated our core findings in TYP populations in a different sample. </w:t>
+      </w:r>
+      <w:r>
+        <w:rPr>
+          <w:rFonts w:ascii="Times New Roman" w:eastAsia="Times New Roman" w:hAnsi="Times New Roman" w:cs="Times New Roman"/>
+          <w:color w:val="0070C0"/>
+          <w:sz w:val="24"/>
+          <w:szCs w:val="24"/>
+        </w:rPr>
+        <w:t>We decided not to include t</w:t>
+      </w:r>
+      <w:r>
+        <w:rPr>
+          <w:rFonts w:ascii="Times New Roman" w:eastAsia="Times New Roman" w:hAnsi="Times New Roman" w:cs="Times New Roman"/>
+          <w:color w:val="0070C0"/>
+          <w:sz w:val="24"/>
+          <w:szCs w:val="24"/>
+        </w:rPr>
+        <w:t xml:space="preserve">his exploratory analysis </w:t>
+      </w:r>
+      <w:r>
+        <w:rPr>
+          <w:rFonts w:ascii="Times New Roman" w:eastAsia="Times New Roman" w:hAnsi="Times New Roman" w:cs="Times New Roman"/>
+          <w:color w:val="0070C0"/>
+          <w:sz w:val="24"/>
+          <w:szCs w:val="24"/>
+        </w:rPr>
+        <w:t>into our manuscript</w:t>
+      </w:r>
+      <w:r>
+        <w:rPr>
+          <w:rFonts w:ascii="Times New Roman" w:eastAsia="Times New Roman" w:hAnsi="Times New Roman" w:cs="Times New Roman"/>
+          <w:color w:val="0070C0"/>
+          <w:sz w:val="24"/>
+          <w:szCs w:val="24"/>
+        </w:rPr>
+        <w:t xml:space="preserve"> due to its marginal nature of the findings but have </w:t>
+      </w:r>
+      <w:r>
+        <w:rPr>
+          <w:rFonts w:ascii="Times New Roman" w:eastAsia="Times New Roman" w:hAnsi="Times New Roman" w:cs="Times New Roman"/>
+          <w:color w:val="0070C0"/>
+          <w:sz w:val="24"/>
+          <w:szCs w:val="24"/>
+        </w:rPr>
+        <w:t xml:space="preserve">clarified the consistency of our findings in </w:t>
+      </w:r>
+      <w:r>
+        <w:rPr>
+          <w:rFonts w:ascii="Times New Roman" w:eastAsia="Times New Roman" w:hAnsi="Times New Roman" w:cs="Times New Roman"/>
+          <w:color w:val="0070C0"/>
+          <w:sz w:val="24"/>
+          <w:szCs w:val="24"/>
+        </w:rPr>
+        <w:t>the discussion</w:t>
+      </w:r>
+      <w:r>
+        <w:rPr>
+          <w:rFonts w:ascii="Times New Roman" w:eastAsia="Times New Roman" w:hAnsi="Times New Roman" w:cs="Times New Roman"/>
+          <w:color w:val="0070C0"/>
+          <w:sz w:val="24"/>
+          <w:szCs w:val="24"/>
+        </w:rPr>
+        <w:t>.</w:t>
+      </w:r>
+    </w:p>
+    <w:p>
+      <w:pPr>
+        <w:pBdr>
+          <w:top w:val="nil"/>
+          <w:left w:val="nil"/>
+          <w:bottom w:val="nil"/>
+          <w:right w:val="nil"/>
+          <w:between w:val="nil"/>
+        </w:pBdr>
+        <w:shd w:val="clear" w:color="auto" w:fill="FFFFFF"/>
+        <w:spacing w:before="200" w:after="200"/>
+        <w:ind w:left="720"/>
+        <w:rPr>
+          <w:rFonts w:ascii="Times New Roman" w:eastAsia="Times New Roman" w:hAnsi="Times New Roman" w:cs="Times New Roman"/>
+          <w:color w:val="0070C0"/>
+          <w:sz w:val="24"/>
+          <w:szCs w:val="24"/>
+        </w:rPr>
+      </w:pPr>
+      <w:r>
+        <w:rPr>
+          <w:rFonts w:ascii="Times New Roman" w:eastAsia="Times New Roman" w:hAnsi="Times New Roman" w:cs="Times New Roman"/>
+          <w:color w:val="0070C0"/>
+          <w:sz w:val="24"/>
+          <w:szCs w:val="24"/>
+          <w:lang w:val="en-US"/>
+        </w:rPr>
+        <w:t xml:space="preserve">The statistical learning results further rule out a domain-general procedural learning deficit. We found </w:t>
       </w:r>
       <w:proofErr w:type="gramStart"/>
       <w:r>
@@ -1282,8 +1414,9 @@
           <w:color w:val="0070C0"/>
           <w:sz w:val="24"/>
           <w:szCs w:val="24"/>
-        </w:rPr>
-        <w:t>where  findings</w:t>
+          <w:lang w:val="en-US"/>
+        </w:rPr>
+        <w:t>that  adults</w:t>
       </w:r>
       <w:proofErr w:type="gramEnd"/>
       <w:r>
@@ -1292,35 +1425,40 @@
           <w:color w:val="0070C0"/>
           <w:sz w:val="24"/>
           <w:szCs w:val="24"/>
-        </w:rPr>
-        <w:t xml:space="preserve"> are consistent with the previous reports in multiple ways. We decided not to include t</w:t>
-      </w:r>
-      <w:r>
-        <w:rPr>
-          <w:rFonts w:ascii="Times New Roman" w:eastAsia="Times New Roman" w:hAnsi="Times New Roman" w:cs="Times New Roman"/>
-          <w:color w:val="0070C0"/>
-          <w:sz w:val="24"/>
-          <w:szCs w:val="24"/>
-        </w:rPr>
-        <w:t xml:space="preserve">his exploratory analysis </w:t>
-      </w:r>
-      <w:r>
-        <w:rPr>
-          <w:rFonts w:ascii="Times New Roman" w:eastAsia="Times New Roman" w:hAnsi="Times New Roman" w:cs="Times New Roman"/>
-          <w:color w:val="0070C0"/>
-          <w:sz w:val="24"/>
-          <w:szCs w:val="24"/>
-        </w:rPr>
-        <w:t>into our manuscript, because was not included in</w:t>
-      </w:r>
-      <w:r>
-        <w:rPr>
-          <w:rFonts w:ascii="Times New Roman" w:eastAsia="Times New Roman" w:hAnsi="Times New Roman" w:cs="Times New Roman"/>
-          <w:color w:val="0070C0"/>
-          <w:sz w:val="24"/>
-          <w:szCs w:val="24"/>
-        </w:rPr>
-        <w:t xml:space="preserve"> the result section to strengthen the consistency between studies.</w:t>
+          <w:lang w:val="en-US"/>
+        </w:rPr>
+        <w:t xml:space="preserve"> with dyslexia showed an impairment in ASL, but intact ability in VSL. Moreover, reading skills, measured by word decoding, were strongly associated with ASL but not with VSL, across the entire sample and in the dyslexia subgroup. These results are consistent with previous research indicating a specific link between ASL and both sentence-level fluency and nonword decoding skills in neurotypical adults and children (Qi et al., 2019). Our study confirmed these findings and further showed that ASL is also linked to word-level decoding skills in adult readers. Interestingly, the relationship between ASL and reading-related skills was even stronger among dyslexic adults than among typical readers in our study. This suggests that the connection between ASL and reading may be particularly relevant in contexts that require </w:t>
+      </w:r>
+      <w:r>
+        <w:rPr>
+          <w:rFonts w:ascii="Times New Roman" w:eastAsia="Times New Roman" w:hAnsi="Times New Roman" w:cs="Times New Roman"/>
+          <w:color w:val="0070C0"/>
+          <w:sz w:val="24"/>
+          <w:szCs w:val="24"/>
+          <w:lang w:val="en-US"/>
+        </w:rPr>
+        <w:lastRenderedPageBreak/>
+        <w:t>more effortful decoding, such as in individuals with dyslexia and younger children, and on nonword reading tasks.</w:t>
+      </w:r>
+      <w:r>
+        <w:rPr>
+          <w:rFonts w:ascii="Times New Roman" w:eastAsia="Times New Roman" w:hAnsi="Times New Roman" w:cs="Times New Roman"/>
+          <w:color w:val="0070C0"/>
+          <w:sz w:val="24"/>
+          <w:szCs w:val="24"/>
+          <w:lang w:val="en-US"/>
+        </w:rPr>
+        <w:t xml:space="preserve"> </w:t>
+      </w:r>
+      <w:r>
+        <w:rPr>
+          <w:rFonts w:ascii="Times New Roman" w:eastAsia="Times New Roman" w:hAnsi="Times New Roman" w:cs="Times New Roman"/>
+          <w:color w:val="0070C0"/>
+          <w:sz w:val="24"/>
+          <w:szCs w:val="24"/>
+          <w:lang w:val="en-US"/>
+        </w:rPr>
+        <w:t xml:space="preserve">  </w:t>
       </w:r>
     </w:p>
     <w:p>
@@ -1366,15 +1504,15 @@
         <w:spacing w:before="200" w:after="200"/>
         <w:rPr>
           <w:rFonts w:ascii="Times New Roman" w:eastAsia="Times New Roman" w:hAnsi="Times New Roman" w:cs="Times New Roman"/>
-          <w:color w:val="FF0000"/>
-          <w:sz w:val="24"/>
-          <w:szCs w:val="24"/>
-        </w:rPr>
-      </w:pPr>
-      <w:r>
-        <w:rPr>
-          <w:rFonts w:ascii="Times New Roman" w:eastAsia="Times New Roman" w:hAnsi="Times New Roman" w:cs="Times New Roman"/>
-          <w:color w:val="FF0000"/>
+          <w:color w:val="0070C0"/>
+          <w:sz w:val="24"/>
+          <w:szCs w:val="24"/>
+        </w:rPr>
+      </w:pPr>
+      <w:r>
+        <w:rPr>
+          <w:rFonts w:ascii="Times New Roman" w:eastAsia="Times New Roman" w:hAnsi="Times New Roman" w:cs="Times New Roman"/>
+          <w:color w:val="0070C0"/>
           <w:sz w:val="24"/>
           <w:szCs w:val="24"/>
         </w:rPr>
@@ -1452,26 +1590,25 @@
         <w:spacing w:before="200" w:after="200"/>
         <w:rPr>
           <w:rFonts w:ascii="Times New Roman" w:eastAsia="Times New Roman" w:hAnsi="Times New Roman" w:cs="Times New Roman"/>
-          <w:color w:val="FF0000"/>
-          <w:sz w:val="24"/>
-          <w:szCs w:val="24"/>
-        </w:rPr>
-      </w:pPr>
-      <w:r>
-        <w:rPr>
-          <w:rFonts w:ascii="Times New Roman" w:eastAsia="Times New Roman" w:hAnsi="Times New Roman" w:cs="Times New Roman"/>
-          <w:color w:val="FF0000"/>
-          <w:sz w:val="24"/>
-          <w:szCs w:val="24"/>
-        </w:rPr>
-        <w:lastRenderedPageBreak/>
+          <w:color w:val="0070C0"/>
+          <w:sz w:val="24"/>
+          <w:szCs w:val="24"/>
+        </w:rPr>
+      </w:pPr>
+      <w:r>
+        <w:rPr>
+          <w:rFonts w:ascii="Times New Roman" w:eastAsia="Times New Roman" w:hAnsi="Times New Roman" w:cs="Times New Roman"/>
+          <w:color w:val="0070C0"/>
+          <w:sz w:val="24"/>
+          <w:szCs w:val="24"/>
+        </w:rPr>
         <w:t xml:space="preserve">As we explained in our response to Reviewer 1’s comments # 6 </w:t>
       </w:r>
       <w:proofErr w:type="gramStart"/>
       <w:r>
         <w:rPr>
           <w:rFonts w:ascii="Times New Roman" w:eastAsia="Times New Roman" w:hAnsi="Times New Roman" w:cs="Times New Roman"/>
-          <w:color w:val="FF0000"/>
+          <w:color w:val="0070C0"/>
           <w:sz w:val="24"/>
           <w:szCs w:val="24"/>
         </w:rPr>
@@ -1481,7 +1618,7 @@
       <w:r>
         <w:rPr>
           <w:rFonts w:ascii="Times New Roman" w:eastAsia="Times New Roman" w:hAnsi="Times New Roman" w:cs="Times New Roman"/>
-          <w:color w:val="FF0000"/>
+          <w:color w:val="0070C0"/>
           <w:sz w:val="24"/>
           <w:szCs w:val="24"/>
         </w:rPr>
@@ -1531,15 +1668,15 @@
         <w:spacing w:before="200" w:after="200"/>
         <w:rPr>
           <w:rFonts w:ascii="Times New Roman" w:eastAsia="Times New Roman" w:hAnsi="Times New Roman" w:cs="Times New Roman"/>
-          <w:color w:val="FF0000"/>
-          <w:sz w:val="24"/>
-          <w:szCs w:val="24"/>
-        </w:rPr>
-      </w:pPr>
-      <w:r>
-        <w:rPr>
-          <w:rFonts w:ascii="Times New Roman" w:eastAsia="Times New Roman" w:hAnsi="Times New Roman" w:cs="Times New Roman"/>
-          <w:color w:val="FF0000"/>
+          <w:color w:val="0070C0"/>
+          <w:sz w:val="24"/>
+          <w:szCs w:val="24"/>
+        </w:rPr>
+      </w:pPr>
+      <w:r>
+        <w:rPr>
+          <w:rFonts w:ascii="Times New Roman" w:eastAsia="Times New Roman" w:hAnsi="Times New Roman" w:cs="Times New Roman"/>
+          <w:color w:val="0070C0"/>
           <w:sz w:val="24"/>
           <w:szCs w:val="24"/>
         </w:rPr>
@@ -1549,7 +1686,7 @@
       <w:r>
         <w:rPr>
           <w:rFonts w:ascii="Times New Roman" w:eastAsia="Times New Roman" w:hAnsi="Times New Roman" w:cs="Times New Roman"/>
-          <w:color w:val="FF0000"/>
+          <w:color w:val="0070C0"/>
           <w:sz w:val="24"/>
           <w:szCs w:val="24"/>
         </w:rPr>
@@ -1559,7 +1696,7 @@
       <w:r>
         <w:rPr>
           <w:rFonts w:ascii="Times New Roman" w:eastAsia="Times New Roman" w:hAnsi="Times New Roman" w:cs="Times New Roman"/>
-          <w:color w:val="FF0000"/>
+          <w:color w:val="0070C0"/>
           <w:sz w:val="24"/>
           <w:szCs w:val="24"/>
         </w:rPr>
@@ -1597,15 +1734,15 @@
         <w:spacing w:before="200" w:after="200"/>
         <w:rPr>
           <w:rFonts w:ascii="Times New Roman" w:eastAsia="Times New Roman" w:hAnsi="Times New Roman" w:cs="Times New Roman"/>
-          <w:color w:val="FF0000"/>
-          <w:sz w:val="24"/>
-          <w:szCs w:val="24"/>
-        </w:rPr>
-      </w:pPr>
-      <w:r>
-        <w:rPr>
-          <w:rFonts w:ascii="Times New Roman" w:eastAsia="Times New Roman" w:hAnsi="Times New Roman" w:cs="Times New Roman"/>
-          <w:color w:val="FF0000"/>
+          <w:color w:val="0070C0"/>
+          <w:sz w:val="24"/>
+          <w:szCs w:val="24"/>
+        </w:rPr>
+      </w:pPr>
+      <w:r>
+        <w:rPr>
+          <w:rFonts w:ascii="Times New Roman" w:eastAsia="Times New Roman" w:hAnsi="Times New Roman" w:cs="Times New Roman"/>
+          <w:color w:val="0070C0"/>
           <w:sz w:val="24"/>
           <w:szCs w:val="24"/>
         </w:rPr>
@@ -1726,7 +1863,16 @@
           <w:sz w:val="24"/>
           <w:szCs w:val="24"/>
         </w:rPr>
-        <w:t>, it is difficult to conclude that statistical learning in the auditory modality is specifically impaired in adults with DD. For this conclusion to hold, it would be necessary to have similar levels of performance at the end of the familiarization phase in the VSL and ASL tests. The second one is that results are not clear-cut. If deficits in ASL, but not in VSL, play a central role in adults with DD, positive correlations should be found between the level of performance in the ASL task (but not in the VSL task) and the level of performance in the various tasks used to assess language proficiency. However, results of correlation analyses revealed that this was not the case and that, by contrast, positive correlations were found in adults with DD between VSL and phonological awareness.... It is also surprising that no significant correlations were found between the different learning tasks. The authors should seriously consider these discrepant findings that are not in line with the hypothesis that ASL is “an early step towards phonological awareness, a pivotal building block of literacy development.”</w:t>
+        <w:t xml:space="preserve">, it is </w:t>
+      </w:r>
+      <w:r>
+        <w:rPr>
+          <w:rFonts w:ascii="Times New Roman" w:eastAsia="Times New Roman" w:hAnsi="Times New Roman" w:cs="Times New Roman"/>
+          <w:sz w:val="24"/>
+          <w:szCs w:val="24"/>
+        </w:rPr>
+        <w:lastRenderedPageBreak/>
+        <w:t>difficult to conclude that statistical learning in the auditory modality is specifically impaired in adults with DD. For this conclusion to hold, it would be necessary to have similar levels of performance at the end of the familiarization phase in the VSL and ASL tests. The second one is that results are not clear-cut. If deficits in ASL, but not in VSL, play a central role in adults with DD, positive correlations should be found between the level of performance in the ASL task (but not in the VSL task) and the level of performance in the various tasks used to assess language proficiency. However, results of correlation analyses revealed that this was not the case and that, by contrast, positive correlations were found in adults with DD between VSL and phonological awareness.... It is also surprising that no significant correlations were found between the different learning tasks. The authors should seriously consider these discrepant findings that are not in line with the hypothesis that ASL is “an early step towards phonological awareness, a pivotal building block of literacy development.”</w:t>
       </w:r>
       <w:r>
         <w:rPr>
@@ -1735,14 +1881,6 @@
           <w:szCs w:val="24"/>
         </w:rPr>
         <w:br/>
-      </w:r>
-      <w:r>
-        <w:rPr>
-          <w:rFonts w:ascii="Times New Roman" w:eastAsia="Times New Roman" w:hAnsi="Times New Roman" w:cs="Times New Roman"/>
-          <w:sz w:val="24"/>
-          <w:szCs w:val="24"/>
-        </w:rPr>
-        <w:lastRenderedPageBreak/>
         <w:t>The introduction is to the point, concise while providing relevant information. The hypotheses are clearly stated, based on the literature review.</w:t>
       </w:r>
     </w:p>
@@ -1759,15 +1897,15 @@
         <w:spacing w:before="200" w:after="200"/>
         <w:rPr>
           <w:rFonts w:ascii="Times New Roman" w:eastAsia="Times New Roman" w:hAnsi="Times New Roman" w:cs="Times New Roman"/>
-          <w:color w:val="FF0000"/>
-          <w:sz w:val="24"/>
-          <w:szCs w:val="24"/>
-        </w:rPr>
-      </w:pPr>
-      <w:r>
-        <w:rPr>
-          <w:rFonts w:ascii="Times New Roman" w:eastAsia="Times New Roman" w:hAnsi="Times New Roman" w:cs="Times New Roman"/>
-          <w:color w:val="FF0000"/>
+          <w:color w:val="0070C0"/>
+          <w:sz w:val="24"/>
+          <w:szCs w:val="24"/>
+        </w:rPr>
+      </w:pPr>
+      <w:r>
+        <w:rPr>
+          <w:rFonts w:ascii="Times New Roman" w:eastAsia="Times New Roman" w:hAnsi="Times New Roman" w:cs="Times New Roman"/>
+          <w:color w:val="0070C0"/>
           <w:sz w:val="24"/>
           <w:szCs w:val="24"/>
         </w:rPr>
@@ -1788,15 +1926,15 @@
         <w:ind w:left="360"/>
         <w:rPr>
           <w:rFonts w:ascii="Times New Roman" w:eastAsia="Times New Roman" w:hAnsi="Times New Roman" w:cs="Times New Roman"/>
-          <w:color w:val="FF0000"/>
-          <w:sz w:val="24"/>
-          <w:szCs w:val="24"/>
-        </w:rPr>
-      </w:pPr>
-      <w:r>
-        <w:rPr>
-          <w:rFonts w:ascii="Times New Roman" w:eastAsia="Times New Roman" w:hAnsi="Times New Roman" w:cs="Times New Roman"/>
-          <w:color w:val="FF0000"/>
+          <w:color w:val="0070C0"/>
+          <w:sz w:val="24"/>
+          <w:szCs w:val="24"/>
+        </w:rPr>
+      </w:pPr>
+      <w:r>
+        <w:rPr>
+          <w:rFonts w:ascii="Times New Roman" w:eastAsia="Times New Roman" w:hAnsi="Times New Roman" w:cs="Times New Roman"/>
+          <w:color w:val="0070C0"/>
           <w:sz w:val="24"/>
           <w:szCs w:val="24"/>
         </w:rPr>
@@ -1805,7 +1943,7 @@
       <w:r>
         <w:rPr>
           <w:rFonts w:ascii="Times New Roman" w:eastAsia="Times New Roman" w:hAnsi="Times New Roman" w:cs="Times New Roman"/>
-          <w:color w:val="FF0000"/>
+          <w:color w:val="0070C0"/>
           <w:sz w:val="24"/>
           <w:szCs w:val="24"/>
           <w:vertAlign w:val="superscript"/>
@@ -1815,7 +1953,7 @@
       <w:r>
         <w:rPr>
           <w:rFonts w:ascii="Times New Roman" w:eastAsia="Times New Roman" w:hAnsi="Times New Roman" w:cs="Times New Roman"/>
-          <w:color w:val="FF0000"/>
+          <w:color w:val="0070C0"/>
           <w:sz w:val="24"/>
           <w:szCs w:val="24"/>
         </w:rPr>
@@ -1836,15 +1974,15 @@
         <w:ind w:left="360"/>
         <w:rPr>
           <w:rFonts w:ascii="Times New Roman" w:eastAsia="Times New Roman" w:hAnsi="Times New Roman" w:cs="Times New Roman"/>
-          <w:color w:val="FF0000"/>
-          <w:sz w:val="24"/>
-          <w:szCs w:val="24"/>
-        </w:rPr>
-      </w:pPr>
-      <w:r>
-        <w:rPr>
-          <w:rFonts w:ascii="Times New Roman" w:eastAsia="Times New Roman" w:hAnsi="Times New Roman" w:cs="Times New Roman"/>
-          <w:color w:val="FF0000"/>
+          <w:color w:val="0070C0"/>
+          <w:sz w:val="24"/>
+          <w:szCs w:val="24"/>
+        </w:rPr>
+      </w:pPr>
+      <w:r>
+        <w:rPr>
+          <w:rFonts w:ascii="Times New Roman" w:eastAsia="Times New Roman" w:hAnsi="Times New Roman" w:cs="Times New Roman"/>
+          <w:color w:val="0070C0"/>
           <w:sz w:val="24"/>
           <w:szCs w:val="24"/>
         </w:rPr>
@@ -1853,7 +1991,7 @@
       <w:r>
         <w:rPr>
           <w:rFonts w:ascii="Times New Roman" w:eastAsia="Times New Roman" w:hAnsi="Times New Roman" w:cs="Times New Roman"/>
-          <w:color w:val="FF0000"/>
+          <w:color w:val="0070C0"/>
           <w:sz w:val="24"/>
           <w:szCs w:val="24"/>
           <w:vertAlign w:val="superscript"/>
@@ -1863,7 +2001,7 @@
       <w:r>
         <w:rPr>
           <w:rFonts w:ascii="Times New Roman" w:eastAsia="Times New Roman" w:hAnsi="Times New Roman" w:cs="Times New Roman"/>
-          <w:color w:val="FF0000"/>
+          <w:color w:val="0070C0"/>
           <w:sz w:val="24"/>
           <w:szCs w:val="24"/>
         </w:rPr>
@@ -1883,15 +2021,15 @@
         <w:spacing w:before="200" w:after="200"/>
         <w:rPr>
           <w:rFonts w:ascii="Times New Roman" w:eastAsia="Times New Roman" w:hAnsi="Times New Roman" w:cs="Times New Roman"/>
-          <w:color w:val="FF0000"/>
-          <w:sz w:val="24"/>
-          <w:szCs w:val="24"/>
-        </w:rPr>
-      </w:pPr>
-      <w:r>
-        <w:rPr>
-          <w:rFonts w:ascii="Times New Roman" w:eastAsia="Times New Roman" w:hAnsi="Times New Roman" w:cs="Times New Roman"/>
-          <w:color w:val="FF0000"/>
+          <w:color w:val="0070C0"/>
+          <w:sz w:val="24"/>
+          <w:szCs w:val="24"/>
+        </w:rPr>
+      </w:pPr>
+      <w:r>
+        <w:rPr>
+          <w:rFonts w:ascii="Times New Roman" w:eastAsia="Times New Roman" w:hAnsi="Times New Roman" w:cs="Times New Roman"/>
+          <w:color w:val="0070C0"/>
           <w:sz w:val="24"/>
           <w:szCs w:val="24"/>
         </w:rPr>
@@ -1901,7 +2039,7 @@
         <w:rPr>
           <w:rFonts w:ascii="Times New Roman" w:eastAsia="Times New Roman" w:hAnsi="Times New Roman" w:cs="Times New Roman"/>
           <w:i/>
-          <w:color w:val="FF0000"/>
+          <w:color w:val="0070C0"/>
           <w:sz w:val="24"/>
           <w:szCs w:val="24"/>
         </w:rPr>
@@ -1910,7 +2048,7 @@
       <w:r>
         <w:rPr>
           <w:rFonts w:ascii="Times New Roman" w:eastAsia="Times New Roman" w:hAnsi="Times New Roman" w:cs="Times New Roman"/>
-          <w:color w:val="FF0000"/>
+          <w:color w:val="0070C0"/>
           <w:sz w:val="24"/>
           <w:szCs w:val="24"/>
         </w:rPr>
@@ -1931,15 +2069,15 @@
         <w:ind w:left="360"/>
         <w:rPr>
           <w:rFonts w:ascii="Times New Roman" w:eastAsia="Times New Roman" w:hAnsi="Times New Roman" w:cs="Times New Roman"/>
-          <w:color w:val="FF0000"/>
-          <w:sz w:val="24"/>
-          <w:szCs w:val="24"/>
-        </w:rPr>
-      </w:pPr>
-      <w:r>
-        <w:rPr>
-          <w:rFonts w:ascii="Times New Roman" w:eastAsia="Times New Roman" w:hAnsi="Times New Roman" w:cs="Times New Roman"/>
-          <w:color w:val="FF0000"/>
+          <w:color w:val="0070C0"/>
+          <w:sz w:val="24"/>
+          <w:szCs w:val="24"/>
+        </w:rPr>
+      </w:pPr>
+      <w:r>
+        <w:rPr>
+          <w:rFonts w:ascii="Times New Roman" w:eastAsia="Times New Roman" w:hAnsi="Times New Roman" w:cs="Times New Roman"/>
+          <w:color w:val="0070C0"/>
           <w:sz w:val="24"/>
           <w:szCs w:val="24"/>
         </w:rPr>
@@ -1959,15 +2097,15 @@
         <w:spacing w:before="200" w:after="200"/>
         <w:rPr>
           <w:rFonts w:ascii="Times New Roman" w:eastAsia="Times New Roman" w:hAnsi="Times New Roman" w:cs="Times New Roman"/>
-          <w:color w:val="FF0000"/>
-          <w:sz w:val="24"/>
-          <w:szCs w:val="24"/>
-        </w:rPr>
-      </w:pPr>
-      <w:r>
-        <w:rPr>
-          <w:rFonts w:ascii="Times New Roman" w:eastAsia="Times New Roman" w:hAnsi="Times New Roman" w:cs="Times New Roman"/>
-          <w:color w:val="FF0000"/>
+          <w:color w:val="0070C0"/>
+          <w:sz w:val="24"/>
+          <w:szCs w:val="24"/>
+        </w:rPr>
+      </w:pPr>
+      <w:r>
+        <w:rPr>
+          <w:rFonts w:ascii="Times New Roman" w:eastAsia="Times New Roman" w:hAnsi="Times New Roman" w:cs="Times New Roman"/>
+          <w:color w:val="0070C0"/>
           <w:sz w:val="24"/>
           <w:szCs w:val="24"/>
         </w:rPr>
@@ -1977,30 +2115,30 @@
     <w:p>
       <w:pPr>
         <w:shd w:val="clear" w:color="auto" w:fill="FFFFFF"/>
-        <w:spacing w:line="240" w:lineRule="auto"/>
         <w:ind w:left="720"/>
         <w:jc w:val="both"/>
         <w:rPr>
           <w:rFonts w:ascii="Times New Roman" w:eastAsia="Times New Roman" w:hAnsi="Times New Roman" w:cs="Times New Roman"/>
-          <w:color w:val="FF0000"/>
-          <w:sz w:val="24"/>
-          <w:szCs w:val="24"/>
-        </w:rPr>
-      </w:pPr>
-      <w:r>
-        <w:rPr>
-          <w:rFonts w:ascii="Times New Roman" w:eastAsia="Times New Roman" w:hAnsi="Times New Roman" w:cs="Times New Roman"/>
-          <w:color w:val="FF0000"/>
-          <w:sz w:val="24"/>
-          <w:szCs w:val="24"/>
-        </w:rPr>
+          <w:color w:val="0070C0"/>
+          <w:sz w:val="24"/>
+          <w:szCs w:val="24"/>
+        </w:rPr>
+      </w:pPr>
+      <w:r>
+        <w:rPr>
+          <w:rFonts w:ascii="Times New Roman" w:eastAsia="Times New Roman" w:hAnsi="Times New Roman" w:cs="Times New Roman"/>
+          <w:color w:val="0070C0"/>
+          <w:sz w:val="24"/>
+          <w:szCs w:val="24"/>
+        </w:rPr>
+        <w:lastRenderedPageBreak/>
         <w:t xml:space="preserve">Individuals with dyslexia often use compensatory strategies for reading, such as relying on explicit strategies (Ullman and Pullman, 2015; </w:t>
       </w:r>
       <w:proofErr w:type="spellStart"/>
       <w:r>
         <w:rPr>
           <w:rFonts w:ascii="Times New Roman" w:eastAsia="Times New Roman" w:hAnsi="Times New Roman" w:cs="Times New Roman"/>
-          <w:color w:val="FF0000"/>
+          <w:color w:val="0070C0"/>
           <w:sz w:val="24"/>
           <w:szCs w:val="24"/>
         </w:rPr>
@@ -2010,7 +2148,7 @@
       <w:r>
         <w:rPr>
           <w:rFonts w:ascii="Times New Roman" w:eastAsia="Times New Roman" w:hAnsi="Times New Roman" w:cs="Times New Roman"/>
-          <w:color w:val="FF0000"/>
+          <w:color w:val="0070C0"/>
           <w:sz w:val="24"/>
           <w:szCs w:val="24"/>
         </w:rPr>
@@ -2020,7 +2158,7 @@
       <w:r>
         <w:rPr>
           <w:rFonts w:ascii="Times New Roman" w:eastAsia="Times New Roman" w:hAnsi="Times New Roman" w:cs="Times New Roman"/>
-          <w:color w:val="FF0000"/>
+          <w:color w:val="0070C0"/>
           <w:sz w:val="24"/>
           <w:szCs w:val="24"/>
         </w:rPr>
@@ -2030,7 +2168,7 @@
       <w:r>
         <w:rPr>
           <w:rFonts w:ascii="Times New Roman" w:eastAsia="Times New Roman" w:hAnsi="Times New Roman" w:cs="Times New Roman"/>
-          <w:color w:val="FF0000"/>
+          <w:color w:val="0070C0"/>
           <w:sz w:val="24"/>
           <w:szCs w:val="24"/>
         </w:rPr>
@@ -2040,7 +2178,7 @@
       <w:r>
         <w:rPr>
           <w:rFonts w:ascii="Times New Roman" w:eastAsia="Times New Roman" w:hAnsi="Times New Roman" w:cs="Times New Roman"/>
-          <w:color w:val="FF0000"/>
+          <w:color w:val="0070C0"/>
           <w:sz w:val="24"/>
           <w:szCs w:val="24"/>
         </w:rPr>
@@ -2050,7 +2188,7 @@
       <w:r>
         <w:rPr>
           <w:rFonts w:ascii="Times New Roman" w:eastAsia="Times New Roman" w:hAnsi="Times New Roman" w:cs="Times New Roman"/>
-          <w:color w:val="FF0000"/>
+          <w:color w:val="0070C0"/>
           <w:sz w:val="24"/>
           <w:szCs w:val="24"/>
         </w:rPr>
@@ -2060,7 +2198,7 @@
       <w:r>
         <w:rPr>
           <w:rFonts w:ascii="Times New Roman" w:eastAsia="Times New Roman" w:hAnsi="Times New Roman" w:cs="Times New Roman"/>
-          <w:color w:val="FF0000"/>
+          <w:color w:val="0070C0"/>
           <w:sz w:val="24"/>
           <w:szCs w:val="24"/>
         </w:rPr>
@@ -2070,7 +2208,7 @@
       <w:r>
         <w:rPr>
           <w:rFonts w:ascii="Times New Roman" w:eastAsia="Times New Roman" w:hAnsi="Times New Roman" w:cs="Times New Roman"/>
-          <w:color w:val="FF0000"/>
+          <w:color w:val="0070C0"/>
           <w:sz w:val="24"/>
           <w:szCs w:val="24"/>
         </w:rPr>
@@ -2080,7 +2218,7 @@
       <w:r>
         <w:rPr>
           <w:rFonts w:ascii="Times New Roman" w:eastAsia="Times New Roman" w:hAnsi="Times New Roman" w:cs="Times New Roman"/>
-          <w:color w:val="FF0000"/>
+          <w:color w:val="0070C0"/>
           <w:sz w:val="24"/>
           <w:szCs w:val="24"/>
         </w:rPr>
@@ -2090,7 +2228,7 @@
       <w:r>
         <w:rPr>
           <w:rFonts w:ascii="Times New Roman" w:eastAsia="Times New Roman" w:hAnsi="Times New Roman" w:cs="Times New Roman"/>
-          <w:color w:val="FF0000"/>
+          <w:color w:val="0070C0"/>
           <w:sz w:val="24"/>
           <w:szCs w:val="24"/>
         </w:rPr>
@@ -2100,7 +2238,7 @@
       <w:r>
         <w:rPr>
           <w:rFonts w:ascii="Times New Roman" w:eastAsia="Times New Roman" w:hAnsi="Times New Roman" w:cs="Times New Roman"/>
-          <w:color w:val="FF0000"/>
+          <w:color w:val="0070C0"/>
           <w:sz w:val="24"/>
           <w:szCs w:val="24"/>
         </w:rPr>
@@ -2110,11 +2248,29 @@
       <w:r>
         <w:rPr>
           <w:rFonts w:ascii="Times New Roman" w:eastAsia="Times New Roman" w:hAnsi="Times New Roman" w:cs="Times New Roman"/>
-          <w:color w:val="FF0000"/>
-          <w:sz w:val="24"/>
-          <w:szCs w:val="24"/>
-        </w:rPr>
-        <w:t xml:space="preserve"> et al., 1991; Bruck, 1990). In the current study, we found a significant positive relationship between visual statistical learning and phonological awareness, as well as between learning on the rotary pursuit task and word decoding, but only in the dyslexia group. These findings suggest that individuals who had better skill learning on the rotary pursuit task and those with superior visual statistical skills were better able to develop their reading-related abilities (although the directionality of these effects cannot be established). However, as these effects were specific to certain tasks and not others (such as mirror tracing or auditory statistical learning), further research is needed to fully understand the underlying mechanisms of these compensatory pathways.</w:t>
+          <w:color w:val="0070C0"/>
+          <w:sz w:val="24"/>
+          <w:szCs w:val="24"/>
+        </w:rPr>
+        <w:t xml:space="preserve"> et al., 1991; Bruck, 1990). In the current study, we found a significant positive relationship between visual statistical learning and phonological awareness, as well as between learning on the rotary pursuit task and word decoding, but only in the dyslexia group. These findings suggest that individuals who had better skill learning on the rotary pursuit task and those with superior visual statistical skills were better able to develop their reading-related abilities (although the directionality of these effects cannot be established). </w:t>
+      </w:r>
+      <w:r>
+        <w:rPr>
+          <w:rFonts w:ascii="Times New Roman" w:eastAsia="Times New Roman" w:hAnsi="Times New Roman" w:cs="Times New Roman"/>
+          <w:color w:val="0070C0"/>
+          <w:sz w:val="24"/>
+          <w:szCs w:val="24"/>
+        </w:rPr>
+        <w:t>These correlations raise the possibility that intact procedural and implicit memory mechanisms are resources for compensatory gains in reading rather than part of the reason for reading difficulty in dyslexia. </w:t>
+      </w:r>
+      <w:r>
+        <w:rPr>
+          <w:rFonts w:ascii="Times New Roman" w:eastAsia="Times New Roman" w:hAnsi="Times New Roman" w:cs="Times New Roman"/>
+          <w:color w:val="0070C0"/>
+          <w:sz w:val="24"/>
+          <w:szCs w:val="24"/>
+        </w:rPr>
+        <w:t>However, as these effects were specific to certain tasks and not others (such as mirror tracing or auditory statistical learning), further research is needed to fully understand the underlying mechanisms of these compensatory pathways.</w:t>
       </w:r>
     </w:p>
     <w:p>
@@ -2130,7 +2286,7 @@
         <w:spacing w:before="200" w:after="200"/>
         <w:rPr>
           <w:rFonts w:ascii="Times New Roman" w:eastAsia="Times New Roman" w:hAnsi="Times New Roman" w:cs="Times New Roman"/>
-          <w:color w:val="FF0000"/>
+          <w:color w:val="0070C0"/>
           <w:sz w:val="24"/>
           <w:szCs w:val="24"/>
         </w:rPr>
@@ -2139,17 +2295,16 @@
         <w:rPr>
           <w:rFonts w:ascii="Times New Roman" w:eastAsia="Times New Roman" w:hAnsi="Times New Roman" w:cs="Times New Roman"/>
           <w:i/>
-          <w:color w:val="FF0000"/>
-          <w:sz w:val="24"/>
-          <w:szCs w:val="24"/>
-        </w:rPr>
-        <w:lastRenderedPageBreak/>
+          <w:color w:val="0070C0"/>
+          <w:sz w:val="24"/>
+          <w:szCs w:val="24"/>
+        </w:rPr>
         <w:tab/>
       </w:r>
       <w:r>
         <w:rPr>
           <w:rFonts w:ascii="Times New Roman" w:eastAsia="Times New Roman" w:hAnsi="Times New Roman" w:cs="Times New Roman"/>
-          <w:color w:val="FF0000"/>
+          <w:color w:val="0070C0"/>
           <w:sz w:val="24"/>
           <w:szCs w:val="24"/>
         </w:rPr>
@@ -2159,7 +2314,7 @@
       <w:r>
         <w:rPr>
           <w:rFonts w:ascii="Times New Roman" w:eastAsia="Times New Roman" w:hAnsi="Times New Roman" w:cs="Times New Roman"/>
-          <w:color w:val="FF0000"/>
+          <w:color w:val="0070C0"/>
           <w:sz w:val="24"/>
           <w:szCs w:val="24"/>
         </w:rPr>
@@ -2169,7 +2324,7 @@
       <w:r>
         <w:rPr>
           <w:rFonts w:ascii="Times New Roman" w:eastAsia="Times New Roman" w:hAnsi="Times New Roman" w:cs="Times New Roman"/>
-          <w:color w:val="FF0000"/>
+          <w:color w:val="0070C0"/>
           <w:sz w:val="24"/>
           <w:szCs w:val="24"/>
         </w:rPr>
@@ -2179,7 +2334,7 @@
       <w:r>
         <w:rPr>
           <w:rFonts w:ascii="Times New Roman" w:eastAsia="Times New Roman" w:hAnsi="Times New Roman" w:cs="Times New Roman"/>
-          <w:color w:val="FF0000"/>
+          <w:color w:val="0070C0"/>
           <w:sz w:val="24"/>
           <w:szCs w:val="24"/>
         </w:rPr>
@@ -2189,7 +2344,7 @@
       <w:r>
         <w:rPr>
           <w:rFonts w:ascii="Times New Roman" w:eastAsia="Times New Roman" w:hAnsi="Times New Roman" w:cs="Times New Roman"/>
-          <w:color w:val="FF0000"/>
+          <w:color w:val="0070C0"/>
           <w:sz w:val="24"/>
           <w:szCs w:val="24"/>
         </w:rPr>
@@ -2239,15 +2394,15 @@
         <w:spacing w:before="200" w:after="200"/>
         <w:rPr>
           <w:rFonts w:ascii="Times New Roman" w:eastAsia="Times New Roman" w:hAnsi="Times New Roman" w:cs="Times New Roman"/>
-          <w:color w:val="FF0000"/>
-          <w:sz w:val="24"/>
-          <w:szCs w:val="24"/>
-        </w:rPr>
-      </w:pPr>
-      <w:r>
-        <w:rPr>
-          <w:rFonts w:ascii="Times New Roman" w:eastAsia="Times New Roman" w:hAnsi="Times New Roman" w:cs="Times New Roman"/>
-          <w:color w:val="FF0000"/>
+          <w:color w:val="0070C0"/>
+          <w:sz w:val="24"/>
+          <w:szCs w:val="24"/>
+        </w:rPr>
+      </w:pPr>
+      <w:r>
+        <w:rPr>
+          <w:rFonts w:ascii="Times New Roman" w:eastAsia="Times New Roman" w:hAnsi="Times New Roman" w:cs="Times New Roman"/>
+          <w:color w:val="0070C0"/>
           <w:sz w:val="24"/>
           <w:szCs w:val="24"/>
         </w:rPr>
@@ -2268,15 +2423,15 @@
         <w:ind w:left="720"/>
         <w:rPr>
           <w:rFonts w:ascii="Times New Roman" w:eastAsia="Times New Roman" w:hAnsi="Times New Roman" w:cs="Times New Roman"/>
-          <w:color w:val="FF0000"/>
-          <w:sz w:val="24"/>
-          <w:szCs w:val="24"/>
-        </w:rPr>
-      </w:pPr>
-      <w:r>
-        <w:rPr>
-          <w:rFonts w:ascii="Times New Roman" w:eastAsia="Times New Roman" w:hAnsi="Times New Roman" w:cs="Times New Roman"/>
-          <w:color w:val="FF0000"/>
+          <w:color w:val="0070C0"/>
+          <w:sz w:val="24"/>
+          <w:szCs w:val="24"/>
+        </w:rPr>
+      </w:pPr>
+      <w:r>
+        <w:rPr>
+          <w:rFonts w:ascii="Times New Roman" w:eastAsia="Times New Roman" w:hAnsi="Times New Roman" w:cs="Times New Roman"/>
+          <w:color w:val="0070C0"/>
           <w:sz w:val="24"/>
           <w:szCs w:val="24"/>
         </w:rPr>
@@ -2348,15 +2503,15 @@
         <w:spacing w:before="200" w:after="200"/>
         <w:rPr>
           <w:rFonts w:ascii="Times New Roman" w:eastAsia="Times New Roman" w:hAnsi="Times New Roman" w:cs="Times New Roman"/>
-          <w:color w:val="FF0000"/>
-          <w:sz w:val="24"/>
-          <w:szCs w:val="24"/>
-        </w:rPr>
-      </w:pPr>
-      <w:r>
-        <w:rPr>
-          <w:rFonts w:ascii="Times New Roman" w:eastAsia="Times New Roman" w:hAnsi="Times New Roman" w:cs="Times New Roman"/>
-          <w:color w:val="FF0000"/>
+          <w:color w:val="0070C0"/>
+          <w:sz w:val="24"/>
+          <w:szCs w:val="24"/>
+        </w:rPr>
+      </w:pPr>
+      <w:r>
+        <w:rPr>
+          <w:rFonts w:ascii="Times New Roman" w:eastAsia="Times New Roman" w:hAnsi="Times New Roman" w:cs="Times New Roman"/>
+          <w:color w:val="0070C0"/>
           <w:sz w:val="24"/>
           <w:szCs w:val="24"/>
         </w:rPr>
@@ -2385,6 +2540,7 @@
           <w:sz w:val="24"/>
           <w:szCs w:val="24"/>
         </w:rPr>
+        <w:lastRenderedPageBreak/>
         <w:t>It is somewhat surprising that 6 adults were not diagnosed as dyslexics before taking part in the experiment: how did they manage throughout their school studies? Were they less impaired that the 20 adults with an external diagnosis of DD? pls comment.</w:t>
       </w:r>
     </w:p>
@@ -2394,55 +2550,51 @@
         <w:spacing w:before="200" w:after="200"/>
         <w:rPr>
           <w:rFonts w:ascii="Times New Roman" w:eastAsia="Times New Roman" w:hAnsi="Times New Roman" w:cs="Times New Roman"/>
-          <w:color w:val="FF0000"/>
-          <w:sz w:val="24"/>
-          <w:szCs w:val="24"/>
-        </w:rPr>
-      </w:pPr>
-      <w:r>
-        <w:rPr>
-          <w:rFonts w:ascii="Times New Roman" w:eastAsia="Times New Roman" w:hAnsi="Times New Roman" w:cs="Times New Roman"/>
-          <w:color w:val="FF0000"/>
+          <w:color w:val="0070C0"/>
+          <w:sz w:val="24"/>
+          <w:szCs w:val="24"/>
+        </w:rPr>
+      </w:pPr>
+      <w:r>
+        <w:rPr>
+          <w:rFonts w:ascii="Times New Roman" w:eastAsia="Times New Roman" w:hAnsi="Times New Roman" w:cs="Times New Roman"/>
+          <w:color w:val="0070C0"/>
           <w:sz w:val="24"/>
           <w:szCs w:val="24"/>
         </w:rPr>
         <w:t xml:space="preserve">Thank you for bringing up this important point. We conducted a more in-depth evaluation of participant responses on the Adult Reading History Questionnaire and found that 24 out of 29 participants in the </w:t>
       </w:r>
-      <w:proofErr w:type="spellStart"/>
-      <w:r>
-        <w:rPr>
-          <w:rFonts w:ascii="Times New Roman" w:eastAsia="Times New Roman" w:hAnsi="Times New Roman" w:cs="Times New Roman"/>
-          <w:color w:val="FF0000"/>
-          <w:sz w:val="24"/>
-          <w:szCs w:val="24"/>
-        </w:rPr>
-        <w:t>Dys</w:t>
-      </w:r>
-      <w:proofErr w:type="spellEnd"/>
-      <w:r>
-        <w:rPr>
-          <w:rFonts w:ascii="Times New Roman" w:eastAsia="Times New Roman" w:hAnsi="Times New Roman" w:cs="Times New Roman"/>
-          <w:color w:val="FF0000"/>
+      <w:r>
+        <w:rPr>
+          <w:rFonts w:ascii="Times New Roman" w:eastAsia="Times New Roman" w:hAnsi="Times New Roman" w:cs="Times New Roman"/>
+          <w:color w:val="0070C0"/>
+          <w:sz w:val="24"/>
+          <w:szCs w:val="24"/>
+        </w:rPr>
+        <w:t>DYS</w:t>
+      </w:r>
+      <w:r>
+        <w:rPr>
+          <w:rFonts w:ascii="Times New Roman" w:eastAsia="Times New Roman" w:hAnsi="Times New Roman" w:cs="Times New Roman"/>
+          <w:color w:val="0070C0"/>
           <w:sz w:val="24"/>
           <w:szCs w:val="24"/>
         </w:rPr>
         <w:t xml:space="preserve"> group reported some history related to reading difficulties. We updated the manuscript to reflect these numbers. There are various reasons why someone may not receive a formal diagnosis of dyslexia, including socioeconomic factors (not having the resources to pursue a formal evaluation) and lack of awareness (many students are misidentified in the schools). There were two </w:t>
       </w:r>
-      <w:proofErr w:type="spellStart"/>
-      <w:r>
-        <w:rPr>
-          <w:rFonts w:ascii="Times New Roman" w:eastAsia="Times New Roman" w:hAnsi="Times New Roman" w:cs="Times New Roman"/>
-          <w:color w:val="FF0000"/>
-          <w:sz w:val="24"/>
-          <w:szCs w:val="24"/>
-        </w:rPr>
-        <w:t>Dys</w:t>
-      </w:r>
-      <w:proofErr w:type="spellEnd"/>
-      <w:r>
-        <w:rPr>
-          <w:rFonts w:ascii="Times New Roman" w:eastAsia="Times New Roman" w:hAnsi="Times New Roman" w:cs="Times New Roman"/>
-          <w:color w:val="FF0000"/>
+      <w:r>
+        <w:rPr>
+          <w:rFonts w:ascii="Times New Roman" w:eastAsia="Times New Roman" w:hAnsi="Times New Roman" w:cs="Times New Roman"/>
+          <w:color w:val="0070C0"/>
+          <w:sz w:val="24"/>
+          <w:szCs w:val="24"/>
+        </w:rPr>
+        <w:t>DYS</w:t>
+      </w:r>
+      <w:r>
+        <w:rPr>
+          <w:rFonts w:ascii="Times New Roman" w:eastAsia="Times New Roman" w:hAnsi="Times New Roman" w:cs="Times New Roman"/>
+          <w:color w:val="0070C0"/>
           <w:sz w:val="24"/>
           <w:szCs w:val="24"/>
         </w:rPr>
@@ -2456,15 +2608,15 @@
         <w:ind w:left="1440"/>
         <w:rPr>
           <w:rFonts w:ascii="Times New Roman" w:eastAsia="Times New Roman" w:hAnsi="Times New Roman" w:cs="Times New Roman"/>
-          <w:color w:val="FF0000"/>
-          <w:sz w:val="24"/>
-          <w:szCs w:val="24"/>
-        </w:rPr>
-      </w:pPr>
-      <w:r>
-        <w:rPr>
-          <w:rFonts w:ascii="Times New Roman" w:eastAsia="Times New Roman" w:hAnsi="Times New Roman" w:cs="Times New Roman"/>
-          <w:color w:val="FF0000"/>
+          <w:color w:val="0070C0"/>
+          <w:sz w:val="24"/>
+          <w:szCs w:val="24"/>
+        </w:rPr>
+      </w:pPr>
+      <w:r>
+        <w:rPr>
+          <w:rFonts w:ascii="Times New Roman" w:eastAsia="Times New Roman" w:hAnsi="Times New Roman" w:cs="Times New Roman"/>
+          <w:color w:val="0070C0"/>
           <w:sz w:val="24"/>
           <w:szCs w:val="24"/>
         </w:rPr>
@@ -2473,7 +2625,7 @@
       <w:r>
         <w:rPr>
           <w:rFonts w:ascii="Times New Roman" w:eastAsia="Times New Roman" w:hAnsi="Times New Roman" w:cs="Times New Roman"/>
-          <w:color w:val="FF0000"/>
+          <w:color w:val="0070C0"/>
           <w:sz w:val="24"/>
           <w:szCs w:val="24"/>
         </w:rPr>
@@ -2488,15 +2640,15 @@
         <w:ind w:left="1440"/>
         <w:rPr>
           <w:rFonts w:ascii="Times New Roman" w:eastAsia="Times New Roman" w:hAnsi="Times New Roman" w:cs="Times New Roman"/>
-          <w:color w:val="FF0000"/>
-          <w:sz w:val="24"/>
-          <w:szCs w:val="24"/>
-        </w:rPr>
-      </w:pPr>
-      <w:r>
-        <w:rPr>
-          <w:rFonts w:ascii="Times New Roman" w:eastAsia="Times New Roman" w:hAnsi="Times New Roman" w:cs="Times New Roman"/>
-          <w:color w:val="FF0000"/>
+          <w:color w:val="0070C0"/>
+          <w:sz w:val="24"/>
+          <w:szCs w:val="24"/>
+        </w:rPr>
+      </w:pPr>
+      <w:r>
+        <w:rPr>
+          <w:rFonts w:ascii="Times New Roman" w:eastAsia="Times New Roman" w:hAnsi="Times New Roman" w:cs="Times New Roman"/>
+          <w:color w:val="0070C0"/>
           <w:sz w:val="24"/>
           <w:szCs w:val="24"/>
         </w:rPr>
@@ -2505,7 +2657,7 @@
       <w:r>
         <w:rPr>
           <w:rFonts w:ascii="Times New Roman" w:eastAsia="Times New Roman" w:hAnsi="Times New Roman" w:cs="Times New Roman"/>
-          <w:color w:val="FF0000"/>
+          <w:color w:val="0070C0"/>
           <w:sz w:val="24"/>
           <w:szCs w:val="24"/>
         </w:rPr>
@@ -2520,15 +2672,15 @@
         <w:ind w:left="1440"/>
         <w:rPr>
           <w:rFonts w:ascii="Times New Roman" w:eastAsia="Times New Roman" w:hAnsi="Times New Roman" w:cs="Times New Roman"/>
-          <w:color w:val="FF0000"/>
-          <w:sz w:val="24"/>
-          <w:szCs w:val="24"/>
-        </w:rPr>
-      </w:pPr>
-      <w:r>
-        <w:rPr>
-          <w:rFonts w:ascii="Times New Roman" w:eastAsia="Times New Roman" w:hAnsi="Times New Roman" w:cs="Times New Roman"/>
-          <w:color w:val="FF0000"/>
+          <w:color w:val="0070C0"/>
+          <w:sz w:val="24"/>
+          <w:szCs w:val="24"/>
+        </w:rPr>
+      </w:pPr>
+      <w:r>
+        <w:rPr>
+          <w:rFonts w:ascii="Times New Roman" w:eastAsia="Times New Roman" w:hAnsi="Times New Roman" w:cs="Times New Roman"/>
+          <w:color w:val="0070C0"/>
           <w:sz w:val="24"/>
           <w:szCs w:val="24"/>
         </w:rPr>
@@ -2537,7 +2689,7 @@
       <w:r>
         <w:rPr>
           <w:rFonts w:ascii="Times New Roman" w:eastAsia="Times New Roman" w:hAnsi="Times New Roman" w:cs="Times New Roman"/>
-          <w:color w:val="FF0000"/>
+          <w:color w:val="0070C0"/>
           <w:sz w:val="24"/>
           <w:szCs w:val="24"/>
         </w:rPr>
@@ -2552,25 +2704,24 @@
         <w:ind w:left="1440"/>
         <w:rPr>
           <w:rFonts w:ascii="Times New Roman" w:eastAsia="Times New Roman" w:hAnsi="Times New Roman" w:cs="Times New Roman"/>
-          <w:color w:val="FF0000"/>
-          <w:sz w:val="24"/>
-          <w:szCs w:val="24"/>
-        </w:rPr>
-      </w:pPr>
-      <w:r>
-        <w:rPr>
-          <w:rFonts w:ascii="Times New Roman" w:eastAsia="Times New Roman" w:hAnsi="Times New Roman" w:cs="Times New Roman"/>
-          <w:color w:val="FF0000"/>
-          <w:sz w:val="24"/>
-          <w:szCs w:val="24"/>
-        </w:rPr>
-        <w:lastRenderedPageBreak/>
+          <w:color w:val="0070C0"/>
+          <w:sz w:val="24"/>
+          <w:szCs w:val="24"/>
+        </w:rPr>
+      </w:pPr>
+      <w:r>
+        <w:rPr>
+          <w:rFonts w:ascii="Times New Roman" w:eastAsia="Times New Roman" w:hAnsi="Times New Roman" w:cs="Times New Roman"/>
+          <w:color w:val="0070C0"/>
+          <w:sz w:val="24"/>
+          <w:szCs w:val="24"/>
+        </w:rPr>
         <w:t>SWE- Mean (SD):</w:t>
       </w:r>
       <w:r>
         <w:rPr>
           <w:rFonts w:ascii="Times New Roman" w:eastAsia="Times New Roman" w:hAnsi="Times New Roman" w:cs="Times New Roman"/>
-          <w:color w:val="FF0000"/>
+          <w:color w:val="0070C0"/>
           <w:sz w:val="24"/>
           <w:szCs w:val="24"/>
         </w:rPr>
@@ -2585,15 +2736,15 @@
         <w:ind w:left="1440"/>
         <w:rPr>
           <w:rFonts w:ascii="Times New Roman" w:eastAsia="Times New Roman" w:hAnsi="Times New Roman" w:cs="Times New Roman"/>
-          <w:color w:val="FF0000"/>
-          <w:sz w:val="24"/>
-          <w:szCs w:val="24"/>
-        </w:rPr>
-      </w:pPr>
-      <w:r>
-        <w:rPr>
-          <w:rFonts w:ascii="Times New Roman" w:eastAsia="Times New Roman" w:hAnsi="Times New Roman" w:cs="Times New Roman"/>
-          <w:color w:val="FF0000"/>
+          <w:color w:val="0070C0"/>
+          <w:sz w:val="24"/>
+          <w:szCs w:val="24"/>
+        </w:rPr>
+      </w:pPr>
+      <w:r>
+        <w:rPr>
+          <w:rFonts w:ascii="Times New Roman" w:eastAsia="Times New Roman" w:hAnsi="Times New Roman" w:cs="Times New Roman"/>
+          <w:color w:val="0070C0"/>
           <w:sz w:val="24"/>
           <w:szCs w:val="24"/>
         </w:rPr>
@@ -2602,7 +2753,7 @@
       <w:r>
         <w:rPr>
           <w:rFonts w:ascii="Times New Roman" w:eastAsia="Times New Roman" w:hAnsi="Times New Roman" w:cs="Times New Roman"/>
-          <w:color w:val="FF0000"/>
+          <w:color w:val="0070C0"/>
           <w:sz w:val="24"/>
           <w:szCs w:val="24"/>
         </w:rPr>
@@ -2617,15 +2768,15 @@
         <w:ind w:left="1440"/>
         <w:rPr>
           <w:rFonts w:ascii="Times New Roman" w:eastAsia="Times New Roman" w:hAnsi="Times New Roman" w:cs="Times New Roman"/>
-          <w:color w:val="FF0000"/>
-          <w:sz w:val="24"/>
-          <w:szCs w:val="24"/>
-        </w:rPr>
-      </w:pPr>
-      <w:r>
-        <w:rPr>
-          <w:rFonts w:ascii="Times New Roman" w:eastAsia="Times New Roman" w:hAnsi="Times New Roman" w:cs="Times New Roman"/>
-          <w:color w:val="FF0000"/>
+          <w:color w:val="0070C0"/>
+          <w:sz w:val="24"/>
+          <w:szCs w:val="24"/>
+        </w:rPr>
+      </w:pPr>
+      <w:r>
+        <w:rPr>
+          <w:rFonts w:ascii="Times New Roman" w:eastAsia="Times New Roman" w:hAnsi="Times New Roman" w:cs="Times New Roman"/>
+          <w:color w:val="0070C0"/>
           <w:sz w:val="24"/>
           <w:szCs w:val="24"/>
         </w:rPr>
@@ -2634,7 +2785,7 @@
       <w:r>
         <w:rPr>
           <w:rFonts w:ascii="Times New Roman" w:eastAsia="Times New Roman" w:hAnsi="Times New Roman" w:cs="Times New Roman"/>
-          <w:color w:val="FF0000"/>
+          <w:color w:val="0070C0"/>
           <w:sz w:val="24"/>
           <w:szCs w:val="24"/>
         </w:rPr>
@@ -2649,15 +2800,15 @@
         <w:ind w:left="1440"/>
         <w:rPr>
           <w:rFonts w:ascii="Times New Roman" w:eastAsia="Times New Roman" w:hAnsi="Times New Roman" w:cs="Times New Roman"/>
-          <w:color w:val="FF0000"/>
-          <w:sz w:val="24"/>
-          <w:szCs w:val="24"/>
-        </w:rPr>
-      </w:pPr>
-      <w:r>
-        <w:rPr>
-          <w:rFonts w:ascii="Times New Roman" w:eastAsia="Times New Roman" w:hAnsi="Times New Roman" w:cs="Times New Roman"/>
-          <w:color w:val="FF0000"/>
+          <w:color w:val="0070C0"/>
+          <w:sz w:val="24"/>
+          <w:szCs w:val="24"/>
+        </w:rPr>
+      </w:pPr>
+      <w:r>
+        <w:rPr>
+          <w:rFonts w:ascii="Times New Roman" w:eastAsia="Times New Roman" w:hAnsi="Times New Roman" w:cs="Times New Roman"/>
+          <w:color w:val="0070C0"/>
           <w:sz w:val="24"/>
           <w:szCs w:val="24"/>
         </w:rPr>
@@ -2666,7 +2817,7 @@
       <w:r>
         <w:rPr>
           <w:rFonts w:ascii="Times New Roman" w:eastAsia="Times New Roman" w:hAnsi="Times New Roman" w:cs="Times New Roman"/>
-          <w:color w:val="FF0000"/>
+          <w:color w:val="0070C0"/>
           <w:sz w:val="24"/>
           <w:szCs w:val="24"/>
         </w:rPr>
@@ -2675,7 +2826,7 @@
       <w:r>
         <w:rPr>
           <w:rFonts w:ascii="Times New Roman" w:eastAsia="Times New Roman" w:hAnsi="Times New Roman" w:cs="Times New Roman"/>
-          <w:color w:val="FF0000"/>
+          <w:color w:val="0070C0"/>
           <w:sz w:val="24"/>
           <w:szCs w:val="24"/>
         </w:rPr>
@@ -2690,15 +2841,15 @@
         <w:ind w:left="1440"/>
         <w:rPr>
           <w:rFonts w:ascii="Times New Roman" w:eastAsia="Times New Roman" w:hAnsi="Times New Roman" w:cs="Times New Roman"/>
-          <w:color w:val="FF0000"/>
-          <w:sz w:val="24"/>
-          <w:szCs w:val="24"/>
-        </w:rPr>
-      </w:pPr>
-      <w:r>
-        <w:rPr>
-          <w:rFonts w:ascii="Times New Roman" w:eastAsia="Times New Roman" w:hAnsi="Times New Roman" w:cs="Times New Roman"/>
-          <w:color w:val="FF0000"/>
+          <w:color w:val="0070C0"/>
+          <w:sz w:val="24"/>
+          <w:szCs w:val="24"/>
+        </w:rPr>
+      </w:pPr>
+      <w:r>
+        <w:rPr>
+          <w:rFonts w:ascii="Times New Roman" w:eastAsia="Times New Roman" w:hAnsi="Times New Roman" w:cs="Times New Roman"/>
+          <w:color w:val="0070C0"/>
           <w:sz w:val="24"/>
           <w:szCs w:val="24"/>
         </w:rPr>
@@ -2707,7 +2858,7 @@
       <w:r>
         <w:rPr>
           <w:rFonts w:ascii="Times New Roman" w:eastAsia="Times New Roman" w:hAnsi="Times New Roman" w:cs="Times New Roman"/>
-          <w:color w:val="FF0000"/>
+          <w:color w:val="0070C0"/>
           <w:sz w:val="24"/>
           <w:szCs w:val="24"/>
         </w:rPr>
@@ -2722,15 +2873,15 @@
         <w:ind w:left="1440"/>
         <w:rPr>
           <w:rFonts w:ascii="Times New Roman" w:eastAsia="Times New Roman" w:hAnsi="Times New Roman" w:cs="Times New Roman"/>
-          <w:color w:val="FF0000"/>
-          <w:sz w:val="24"/>
-          <w:szCs w:val="24"/>
-        </w:rPr>
-      </w:pPr>
-      <w:r>
-        <w:rPr>
-          <w:rFonts w:ascii="Times New Roman" w:eastAsia="Times New Roman" w:hAnsi="Times New Roman" w:cs="Times New Roman"/>
-          <w:color w:val="FF0000"/>
+          <w:color w:val="0070C0"/>
+          <w:sz w:val="24"/>
+          <w:szCs w:val="24"/>
+        </w:rPr>
+      </w:pPr>
+      <w:r>
+        <w:rPr>
+          <w:rFonts w:ascii="Times New Roman" w:eastAsia="Times New Roman" w:hAnsi="Times New Roman" w:cs="Times New Roman"/>
+          <w:color w:val="0070C0"/>
           <w:sz w:val="24"/>
           <w:szCs w:val="24"/>
         </w:rPr>
@@ -2739,7 +2890,7 @@
       <w:r>
         <w:rPr>
           <w:rFonts w:ascii="Times New Roman" w:eastAsia="Times New Roman" w:hAnsi="Times New Roman" w:cs="Times New Roman"/>
-          <w:color w:val="FF0000"/>
+          <w:color w:val="0070C0"/>
           <w:sz w:val="24"/>
           <w:szCs w:val="24"/>
         </w:rPr>
@@ -2748,7 +2899,7 @@
       <w:r>
         <w:rPr>
           <w:rFonts w:ascii="Times New Roman" w:eastAsia="Times New Roman" w:hAnsi="Times New Roman" w:cs="Times New Roman"/>
-          <w:color w:val="FF0000"/>
+          <w:color w:val="0070C0"/>
           <w:sz w:val="24"/>
           <w:szCs w:val="24"/>
         </w:rPr>
@@ -2763,7 +2914,7 @@
         <w:ind w:left="1440"/>
         <w:rPr>
           <w:rFonts w:ascii="Times New Roman" w:eastAsia="Times New Roman" w:hAnsi="Times New Roman" w:cs="Times New Roman"/>
-          <w:color w:val="FF0000"/>
+          <w:color w:val="0070C0"/>
           <w:sz w:val="24"/>
           <w:szCs w:val="24"/>
         </w:rPr>
@@ -2772,7 +2923,7 @@
       <w:r>
         <w:rPr>
           <w:rFonts w:ascii="Times New Roman" w:eastAsia="Times New Roman" w:hAnsi="Times New Roman" w:cs="Times New Roman"/>
-          <w:color w:val="FF0000"/>
+          <w:color w:val="0070C0"/>
           <w:sz w:val="24"/>
           <w:szCs w:val="24"/>
         </w:rPr>
@@ -2782,7 +2933,7 @@
       <w:r>
         <w:rPr>
           <w:rFonts w:ascii="Times New Roman" w:eastAsia="Times New Roman" w:hAnsi="Times New Roman" w:cs="Times New Roman"/>
-          <w:color w:val="FF0000"/>
+          <w:color w:val="0070C0"/>
           <w:sz w:val="24"/>
           <w:szCs w:val="24"/>
         </w:rPr>
@@ -2791,7 +2942,7 @@
       <w:r>
         <w:rPr>
           <w:rFonts w:ascii="Times New Roman" w:eastAsia="Times New Roman" w:hAnsi="Times New Roman" w:cs="Times New Roman"/>
-          <w:color w:val="FF0000"/>
+          <w:color w:val="0070C0"/>
           <w:sz w:val="24"/>
           <w:szCs w:val="24"/>
         </w:rPr>
@@ -2843,25 +2994,25 @@
         <w:spacing w:before="200" w:after="200"/>
         <w:rPr>
           <w:rFonts w:ascii="Times New Roman" w:eastAsia="Times New Roman" w:hAnsi="Times New Roman" w:cs="Times New Roman"/>
-          <w:color w:val="FF0000"/>
-          <w:sz w:val="24"/>
-          <w:szCs w:val="24"/>
-        </w:rPr>
-      </w:pPr>
-      <w:r>
-        <w:rPr>
-          <w:rFonts w:ascii="Times New Roman" w:eastAsia="Times New Roman" w:hAnsi="Times New Roman" w:cs="Times New Roman"/>
-          <w:color w:val="FF0000"/>
-          <w:sz w:val="24"/>
-          <w:szCs w:val="24"/>
-        </w:rPr>
-        <w:t xml:space="preserve">Thank you for pointing this point out.  The observed pattern of results, indicating that adults with DD performed significantly worse than typical readers on reading, language, and phonological measures (elision, blending, and short-term memory), is consistent with previous literature and the theoretical conceptualization of dyslexia as a deficit in phonological and decoding skills (Brady et al., 1983; </w:t>
+          <w:color w:val="0070C0"/>
+          <w:sz w:val="24"/>
+          <w:szCs w:val="24"/>
+        </w:rPr>
+      </w:pPr>
+      <w:r>
+        <w:rPr>
+          <w:rFonts w:ascii="Times New Roman" w:eastAsia="Times New Roman" w:hAnsi="Times New Roman" w:cs="Times New Roman"/>
+          <w:color w:val="0070C0"/>
+          <w:sz w:val="24"/>
+          <w:szCs w:val="24"/>
+        </w:rPr>
+        <w:t xml:space="preserve">Thank you for pointing this out.  The observed pattern of results, indicating that adults with DD performed significantly worse than typical readers on reading, language, and phonological measures (elision, blending, and short-term memory), is consistent with previous literature and the theoretical conceptualization of dyslexia as a deficit in phonological and decoding skills (Brady et al., 1983; </w:t>
       </w:r>
       <w:proofErr w:type="spellStart"/>
       <w:r>
         <w:rPr>
           <w:rFonts w:ascii="Times New Roman" w:eastAsia="Times New Roman" w:hAnsi="Times New Roman" w:cs="Times New Roman"/>
-          <w:color w:val="FF0000"/>
+          <w:color w:val="0070C0"/>
           <w:sz w:val="24"/>
           <w:szCs w:val="24"/>
         </w:rPr>
@@ -2871,7 +3022,7 @@
       <w:r>
         <w:rPr>
           <w:rFonts w:ascii="Times New Roman" w:eastAsia="Times New Roman" w:hAnsi="Times New Roman" w:cs="Times New Roman"/>
-          <w:color w:val="FF0000"/>
+          <w:color w:val="0070C0"/>
           <w:sz w:val="24"/>
           <w:szCs w:val="24"/>
         </w:rPr>
@@ -2881,7 +3032,7 @@
       <w:r>
         <w:rPr>
           <w:rFonts w:ascii="Times New Roman" w:eastAsia="Times New Roman" w:hAnsi="Times New Roman" w:cs="Times New Roman"/>
-          <w:color w:val="FF0000"/>
+          <w:color w:val="0070C0"/>
           <w:sz w:val="24"/>
           <w:szCs w:val="24"/>
         </w:rPr>
@@ -2891,7 +3042,7 @@
       <w:r>
         <w:rPr>
           <w:rFonts w:ascii="Times New Roman" w:eastAsia="Times New Roman" w:hAnsi="Times New Roman" w:cs="Times New Roman"/>
-          <w:color w:val="FF0000"/>
+          <w:color w:val="0070C0"/>
           <w:sz w:val="24"/>
           <w:szCs w:val="24"/>
         </w:rPr>
@@ -2901,7 +3052,7 @@
       <w:r>
         <w:rPr>
           <w:rFonts w:ascii="Times New Roman" w:eastAsia="Times New Roman" w:hAnsi="Times New Roman" w:cs="Times New Roman"/>
-          <w:color w:val="FF0000"/>
+          <w:color w:val="0070C0"/>
           <w:sz w:val="24"/>
           <w:szCs w:val="24"/>
         </w:rPr>
@@ -2911,29 +3062,39 @@
       <w:r>
         <w:rPr>
           <w:rFonts w:ascii="Times New Roman" w:eastAsia="Times New Roman" w:hAnsi="Times New Roman" w:cs="Times New Roman"/>
-          <w:color w:val="FF0000"/>
-          <w:sz w:val="24"/>
-          <w:szCs w:val="24"/>
-        </w:rPr>
-        <w:t xml:space="preserve"> et al., 1994). Moreover, the measures used in this study were specifically selected based on previous research that has documented deficits in these cognitive processes in individuals with dyslexia. Lower vocabulary scores observed in individuals with DD may reflect reduced reading experience, which is often associated with the disorder. To address this point, we added the following in the Results section:</w:t>
-      </w:r>
-    </w:p>
-    <w:p>
-      <w:pPr>
-        <w:shd w:val="clear" w:color="auto" w:fill="FFFFFF"/>
-        <w:spacing w:before="200" w:after="200" w:line="240" w:lineRule="auto"/>
+          <w:color w:val="0070C0"/>
+          <w:sz w:val="24"/>
+          <w:szCs w:val="24"/>
+        </w:rPr>
+        <w:t xml:space="preserve"> et al., 1994). Moreover, the measures used in this study were specifically selected </w:t>
+      </w:r>
+      <w:r>
+        <w:rPr>
+          <w:rFonts w:ascii="Times New Roman" w:eastAsia="Times New Roman" w:hAnsi="Times New Roman" w:cs="Times New Roman"/>
+          <w:color w:val="0070C0"/>
+          <w:sz w:val="24"/>
+          <w:szCs w:val="24"/>
+        </w:rPr>
+        <w:lastRenderedPageBreak/>
+        <w:t>based on previous research that has documented deficits in these cognitive processes in individuals with dyslexia. Lower vocabulary scores observed in individuals with DD may reflect reduced reading experience, which is often associated with the disorder. To address this point, we added the following in the Results section:</w:t>
+      </w:r>
+    </w:p>
+    <w:p>
+      <w:pPr>
+        <w:shd w:val="clear" w:color="auto" w:fill="FFFFFF"/>
+        <w:spacing w:before="200" w:after="200"/>
         <w:ind w:left="720"/>
         <w:rPr>
           <w:rFonts w:ascii="Times New Roman" w:eastAsia="Times New Roman" w:hAnsi="Times New Roman" w:cs="Times New Roman"/>
-          <w:color w:val="FF0000"/>
-          <w:sz w:val="24"/>
-          <w:szCs w:val="24"/>
-        </w:rPr>
-      </w:pPr>
-      <w:r>
-        <w:rPr>
-          <w:rFonts w:ascii="Times New Roman" w:eastAsia="Times New Roman" w:hAnsi="Times New Roman" w:cs="Times New Roman"/>
-          <w:color w:val="FF0000"/>
+          <w:color w:val="0070C0"/>
+          <w:sz w:val="24"/>
+          <w:szCs w:val="24"/>
+        </w:rPr>
+      </w:pPr>
+      <w:r>
+        <w:rPr>
+          <w:rFonts w:ascii="Times New Roman" w:eastAsia="Times New Roman" w:hAnsi="Times New Roman" w:cs="Times New Roman"/>
+          <w:color w:val="0070C0"/>
           <w:sz w:val="24"/>
           <w:szCs w:val="24"/>
         </w:rPr>
@@ -2943,7 +3104,7 @@
       <w:r>
         <w:rPr>
           <w:rFonts w:ascii="Times New Roman" w:eastAsia="Times New Roman" w:hAnsi="Times New Roman" w:cs="Times New Roman"/>
-          <w:color w:val="FF0000"/>
+          <w:color w:val="0070C0"/>
           <w:sz w:val="24"/>
           <w:szCs w:val="24"/>
         </w:rPr>
@@ -2953,7 +3114,7 @@
       <w:r>
         <w:rPr>
           <w:rFonts w:ascii="Times New Roman" w:eastAsia="Times New Roman" w:hAnsi="Times New Roman" w:cs="Times New Roman"/>
-          <w:color w:val="FF0000"/>
+          <w:color w:val="0070C0"/>
           <w:sz w:val="24"/>
           <w:szCs w:val="24"/>
         </w:rPr>
@@ -2963,7 +3124,7 @@
       <w:r>
         <w:rPr>
           <w:rFonts w:ascii="Times New Roman" w:eastAsia="Times New Roman" w:hAnsi="Times New Roman" w:cs="Times New Roman"/>
-          <w:color w:val="FF0000"/>
+          <w:color w:val="0070C0"/>
           <w:sz w:val="24"/>
           <w:szCs w:val="24"/>
         </w:rPr>
@@ -2973,7 +3134,7 @@
       <w:r>
         <w:rPr>
           <w:rFonts w:ascii="Times New Roman" w:eastAsia="Times New Roman" w:hAnsi="Times New Roman" w:cs="Times New Roman"/>
-          <w:color w:val="FF0000"/>
+          <w:color w:val="0070C0"/>
           <w:sz w:val="24"/>
           <w:szCs w:val="24"/>
         </w:rPr>
@@ -2983,7 +3144,7 @@
       <w:r>
         <w:rPr>
           <w:rFonts w:ascii="Times New Roman" w:eastAsia="Times New Roman" w:hAnsi="Times New Roman" w:cs="Times New Roman"/>
-          <w:color w:val="FF0000"/>
+          <w:color w:val="0070C0"/>
           <w:sz w:val="24"/>
           <w:szCs w:val="24"/>
         </w:rPr>
@@ -2993,7 +3154,7 @@
       <w:r>
         <w:rPr>
           <w:rFonts w:ascii="Times New Roman" w:eastAsia="Times New Roman" w:hAnsi="Times New Roman" w:cs="Times New Roman"/>
-          <w:color w:val="FF0000"/>
+          <w:color w:val="0070C0"/>
           <w:sz w:val="24"/>
           <w:szCs w:val="24"/>
         </w:rPr>
@@ -3003,7 +3164,7 @@
       <w:r>
         <w:rPr>
           <w:rFonts w:ascii="Times New Roman" w:eastAsia="Times New Roman" w:hAnsi="Times New Roman" w:cs="Times New Roman"/>
-          <w:color w:val="FF0000"/>
+          <w:color w:val="0070C0"/>
           <w:sz w:val="24"/>
           <w:szCs w:val="24"/>
         </w:rPr>
@@ -3013,7 +3174,7 @@
       <w:r>
         <w:rPr>
           <w:rFonts w:ascii="Times New Roman" w:eastAsia="Times New Roman" w:hAnsi="Times New Roman" w:cs="Times New Roman"/>
-          <w:color w:val="FF0000"/>
+          <w:color w:val="0070C0"/>
           <w:sz w:val="24"/>
           <w:szCs w:val="24"/>
         </w:rPr>
@@ -3049,15 +3210,15 @@
         <w:spacing w:before="200" w:after="200"/>
         <w:rPr>
           <w:rFonts w:ascii="Times New Roman" w:eastAsia="Times New Roman" w:hAnsi="Times New Roman" w:cs="Times New Roman"/>
-          <w:color w:val="FF0000"/>
-          <w:sz w:val="24"/>
-          <w:szCs w:val="24"/>
-        </w:rPr>
-      </w:pPr>
-      <w:r>
-        <w:rPr>
-          <w:rFonts w:ascii="Times New Roman" w:eastAsia="Times New Roman" w:hAnsi="Times New Roman" w:cs="Times New Roman"/>
-          <w:color w:val="FF0000"/>
+          <w:color w:val="0070C0"/>
+          <w:sz w:val="24"/>
+          <w:szCs w:val="24"/>
+        </w:rPr>
+      </w:pPr>
+      <w:r>
+        <w:rPr>
+          <w:rFonts w:ascii="Times New Roman" w:eastAsia="Times New Roman" w:hAnsi="Times New Roman" w:cs="Times New Roman"/>
+          <w:color w:val="0070C0"/>
           <w:sz w:val="24"/>
           <w:szCs w:val="24"/>
         </w:rPr>
@@ -3070,7 +3231,7 @@
         <w:spacing w:before="200" w:after="200"/>
         <w:rPr>
           <w:rFonts w:ascii="Times New Roman" w:eastAsia="Times New Roman" w:hAnsi="Times New Roman" w:cs="Times New Roman"/>
-          <w:color w:val="FF0000"/>
+          <w:color w:val="0070C0"/>
           <w:sz w:val="24"/>
           <w:szCs w:val="24"/>
         </w:rPr>
@@ -3078,8 +3239,8 @@
       <w:r>
         <w:rPr>
           <w:noProof/>
-        </w:rPr>
-        <w:lastRenderedPageBreak/>
+          <w:color w:val="0070C0"/>
+        </w:rPr>
         <w:drawing>
           <wp:anchor distT="114300" distB="114300" distL="114300" distR="114300" simplePos="0" relativeHeight="251658240" behindDoc="0" locked="0" layoutInCell="1" hidden="0" allowOverlap="1" wp14:anchorId="05102E07" wp14:editId="58C26469">
             <wp:simplePos x="0" y="0"/>
@@ -3131,67 +3292,67 @@
         <w:spacing w:before="200" w:after="200"/>
         <w:rPr>
           <w:rFonts w:ascii="Times New Roman" w:eastAsia="Times New Roman" w:hAnsi="Times New Roman" w:cs="Times New Roman"/>
-          <w:color w:val="FF0000"/>
-          <w:sz w:val="24"/>
-          <w:szCs w:val="24"/>
-        </w:rPr>
-      </w:pPr>
-    </w:p>
-    <w:p>
-      <w:pPr>
-        <w:shd w:val="clear" w:color="auto" w:fill="FFFFFF"/>
-        <w:spacing w:before="200" w:after="200"/>
-        <w:rPr>
-          <w:rFonts w:ascii="Times New Roman" w:eastAsia="Times New Roman" w:hAnsi="Times New Roman" w:cs="Times New Roman"/>
-          <w:color w:val="FF0000"/>
-          <w:sz w:val="24"/>
-          <w:szCs w:val="24"/>
-        </w:rPr>
-      </w:pPr>
-    </w:p>
-    <w:p>
-      <w:pPr>
-        <w:shd w:val="clear" w:color="auto" w:fill="FFFFFF"/>
-        <w:spacing w:before="200" w:after="200"/>
-        <w:rPr>
-          <w:rFonts w:ascii="Times New Roman" w:eastAsia="Times New Roman" w:hAnsi="Times New Roman" w:cs="Times New Roman"/>
-          <w:color w:val="FF0000"/>
-          <w:sz w:val="24"/>
-          <w:szCs w:val="24"/>
-        </w:rPr>
-      </w:pPr>
-    </w:p>
-    <w:p>
-      <w:pPr>
-        <w:shd w:val="clear" w:color="auto" w:fill="FFFFFF"/>
-        <w:spacing w:before="200" w:after="200"/>
-        <w:rPr>
-          <w:rFonts w:ascii="Times New Roman" w:eastAsia="Times New Roman" w:hAnsi="Times New Roman" w:cs="Times New Roman"/>
-          <w:color w:val="FF0000"/>
-          <w:sz w:val="24"/>
-          <w:szCs w:val="24"/>
-        </w:rPr>
-      </w:pPr>
-    </w:p>
-    <w:p>
-      <w:pPr>
-        <w:shd w:val="clear" w:color="auto" w:fill="FFFFFF"/>
-        <w:spacing w:before="200" w:after="200"/>
-        <w:rPr>
-          <w:rFonts w:ascii="Times New Roman" w:eastAsia="Times New Roman" w:hAnsi="Times New Roman" w:cs="Times New Roman"/>
-          <w:color w:val="FF0000"/>
-          <w:sz w:val="24"/>
-          <w:szCs w:val="24"/>
-        </w:rPr>
-      </w:pPr>
-    </w:p>
-    <w:p>
-      <w:pPr>
-        <w:shd w:val="clear" w:color="auto" w:fill="FFFFFF"/>
-        <w:spacing w:before="200" w:after="200"/>
-        <w:rPr>
-          <w:rFonts w:ascii="Times New Roman" w:eastAsia="Times New Roman" w:hAnsi="Times New Roman" w:cs="Times New Roman"/>
-          <w:color w:val="FF0000"/>
+          <w:color w:val="0070C0"/>
+          <w:sz w:val="24"/>
+          <w:szCs w:val="24"/>
+        </w:rPr>
+      </w:pPr>
+    </w:p>
+    <w:p>
+      <w:pPr>
+        <w:shd w:val="clear" w:color="auto" w:fill="FFFFFF"/>
+        <w:spacing w:before="200" w:after="200"/>
+        <w:rPr>
+          <w:rFonts w:ascii="Times New Roman" w:eastAsia="Times New Roman" w:hAnsi="Times New Roman" w:cs="Times New Roman"/>
+          <w:color w:val="0070C0"/>
+          <w:sz w:val="24"/>
+          <w:szCs w:val="24"/>
+        </w:rPr>
+      </w:pPr>
+    </w:p>
+    <w:p>
+      <w:pPr>
+        <w:shd w:val="clear" w:color="auto" w:fill="FFFFFF"/>
+        <w:spacing w:before="200" w:after="200"/>
+        <w:rPr>
+          <w:rFonts w:ascii="Times New Roman" w:eastAsia="Times New Roman" w:hAnsi="Times New Roman" w:cs="Times New Roman"/>
+          <w:color w:val="0070C0"/>
+          <w:sz w:val="24"/>
+          <w:szCs w:val="24"/>
+        </w:rPr>
+      </w:pPr>
+    </w:p>
+    <w:p>
+      <w:pPr>
+        <w:shd w:val="clear" w:color="auto" w:fill="FFFFFF"/>
+        <w:spacing w:before="200" w:after="200"/>
+        <w:rPr>
+          <w:rFonts w:ascii="Times New Roman" w:eastAsia="Times New Roman" w:hAnsi="Times New Roman" w:cs="Times New Roman"/>
+          <w:color w:val="0070C0"/>
+          <w:sz w:val="24"/>
+          <w:szCs w:val="24"/>
+        </w:rPr>
+      </w:pPr>
+    </w:p>
+    <w:p>
+      <w:pPr>
+        <w:shd w:val="clear" w:color="auto" w:fill="FFFFFF"/>
+        <w:spacing w:before="200" w:after="200"/>
+        <w:rPr>
+          <w:rFonts w:ascii="Times New Roman" w:eastAsia="Times New Roman" w:hAnsi="Times New Roman" w:cs="Times New Roman"/>
+          <w:color w:val="0070C0"/>
+          <w:sz w:val="24"/>
+          <w:szCs w:val="24"/>
+        </w:rPr>
+      </w:pPr>
+    </w:p>
+    <w:p>
+      <w:pPr>
+        <w:shd w:val="clear" w:color="auto" w:fill="FFFFFF"/>
+        <w:spacing w:before="200" w:after="200"/>
+        <w:rPr>
+          <w:rFonts w:ascii="Times New Roman" w:eastAsia="Times New Roman" w:hAnsi="Times New Roman" w:cs="Times New Roman"/>
+          <w:color w:val="0070C0"/>
           <w:sz w:val="24"/>
           <w:szCs w:val="24"/>
         </w:rPr>
@@ -3203,13 +3364,13 @@
         <w:spacing w:before="200" w:after="200" w:line="240" w:lineRule="auto"/>
         <w:rPr>
           <w:rFonts w:ascii="Times New Roman" w:eastAsia="Times New Roman" w:hAnsi="Times New Roman" w:cs="Times New Roman"/>
-          <w:color w:val="FF0000"/>
-        </w:rPr>
-      </w:pPr>
-      <w:r>
-        <w:rPr>
-          <w:rFonts w:ascii="Times New Roman" w:eastAsia="Times New Roman" w:hAnsi="Times New Roman" w:cs="Times New Roman"/>
-          <w:color w:val="FF0000"/>
+          <w:color w:val="0070C0"/>
+        </w:rPr>
+      </w:pPr>
+      <w:r>
+        <w:rPr>
+          <w:rFonts w:ascii="Times New Roman" w:eastAsia="Times New Roman" w:hAnsi="Times New Roman" w:cs="Times New Roman"/>
+          <w:color w:val="0070C0"/>
           <w:sz w:val="24"/>
           <w:szCs w:val="24"/>
         </w:rPr>
@@ -3219,14 +3380,14 @@
         <w:rPr>
           <w:rFonts w:ascii="Times New Roman" w:eastAsia="Times New Roman" w:hAnsi="Times New Roman" w:cs="Times New Roman"/>
           <w:b/>
-          <w:color w:val="FF0000"/>
+          <w:color w:val="0070C0"/>
         </w:rPr>
         <w:t>Figure 1</w:t>
       </w:r>
       <w:r>
         <w:rPr>
           <w:rFonts w:ascii="Times New Roman" w:eastAsia="Times New Roman" w:hAnsi="Times New Roman" w:cs="Times New Roman"/>
-          <w:color w:val="FF0000"/>
+          <w:color w:val="0070C0"/>
         </w:rPr>
         <w:t>. Visual statistical learning (VSL) and auditory statistical learning (ASL) task procedure. During the familiarization phase (left), participants were exposed to a continuous stream of visual (upper) or auditory (lower) stimuli containing triplet patterns while performing a target detection cover task. During the test phase (right), participants completed a two-alternative forced-choice task. Figure adapted from Qi et al. (2019).</w:t>
       </w:r>
@@ -3262,15 +3423,15 @@
         <w:spacing w:before="200" w:after="200"/>
         <w:rPr>
           <w:rFonts w:ascii="Times New Roman" w:eastAsia="Times New Roman" w:hAnsi="Times New Roman" w:cs="Times New Roman"/>
-          <w:color w:val="FF0000"/>
-          <w:sz w:val="24"/>
-          <w:szCs w:val="24"/>
-        </w:rPr>
-      </w:pPr>
-      <w:r>
-        <w:rPr>
-          <w:rFonts w:ascii="Times New Roman" w:eastAsia="Times New Roman" w:hAnsi="Times New Roman" w:cs="Times New Roman"/>
-          <w:color w:val="FF0000"/>
+          <w:color w:val="0070C0"/>
+          <w:sz w:val="24"/>
+          <w:szCs w:val="24"/>
+        </w:rPr>
+      </w:pPr>
+      <w:r>
+        <w:rPr>
+          <w:rFonts w:ascii="Times New Roman" w:eastAsia="Times New Roman" w:hAnsi="Times New Roman" w:cs="Times New Roman"/>
+          <w:color w:val="0070C0"/>
           <w:sz w:val="24"/>
           <w:szCs w:val="24"/>
         </w:rPr>
@@ -3285,25 +3446,35 @@
         <w:jc w:val="both"/>
         <w:rPr>
           <w:rFonts w:ascii="Times New Roman" w:eastAsia="Times New Roman" w:hAnsi="Times New Roman" w:cs="Times New Roman"/>
-          <w:color w:val="FF0000"/>
-          <w:sz w:val="24"/>
-          <w:szCs w:val="24"/>
-        </w:rPr>
-      </w:pPr>
-      <w:r>
-        <w:rPr>
-          <w:rFonts w:ascii="Times New Roman" w:eastAsia="Times New Roman" w:hAnsi="Times New Roman" w:cs="Times New Roman"/>
-          <w:color w:val="FF0000"/>
-          <w:sz w:val="24"/>
-          <w:szCs w:val="24"/>
-        </w:rPr>
-        <w:t xml:space="preserve">Bayesian models provide good precision even in smaller data sets (Lee &amp; Song, 2004). Importantly, Bayes factors provide a measure of how likely the data are under the null versus alternative hypothesis, allowing us to quantify and compare relative support for the existence of a relationship between each pair of variables. Additionally, Bayesian Factors are less prone to type I errors than traditional hypothesis testing methods, as they provide a continuous measure of evidence for both the null and alternative hypotheses. Based on previous work, Bayes factors larger than 1 were considered to provide positive evidence (albeit weak if under 3) in favor of the alternative hypothesis that two variables are correlated (Jeffreys, 1998; </w:t>
+          <w:color w:val="0070C0"/>
+          <w:sz w:val="24"/>
+          <w:szCs w:val="24"/>
+        </w:rPr>
+      </w:pPr>
+      <w:r>
+        <w:rPr>
+          <w:rFonts w:ascii="Times New Roman" w:eastAsia="Times New Roman" w:hAnsi="Times New Roman" w:cs="Times New Roman"/>
+          <w:color w:val="0070C0"/>
+          <w:sz w:val="24"/>
+          <w:szCs w:val="24"/>
+        </w:rPr>
+        <w:t xml:space="preserve">Bayesian models provide good precision even in smaller data sets (Lee &amp; Song, 2004). Importantly, Bayes factors provide a measure of how likely the data are under the null versus alternative hypothesis, allowing us to quantify and compare relative support for the existence of a relationship between each pair of variables. Additionally, Bayesian Factors </w:t>
+      </w:r>
+      <w:r>
+        <w:rPr>
+          <w:rFonts w:ascii="Times New Roman" w:eastAsia="Times New Roman" w:hAnsi="Times New Roman" w:cs="Times New Roman"/>
+          <w:color w:val="0070C0"/>
+          <w:sz w:val="24"/>
+          <w:szCs w:val="24"/>
+        </w:rPr>
+        <w:lastRenderedPageBreak/>
+        <w:t xml:space="preserve">are less prone to type I errors than traditional hypothesis testing methods, as they provide a continuous measure of evidence for both the null and alternative hypotheses. Based on previous work, Bayes factors larger than 1 were considered to provide positive evidence (albeit weak if under 3) in favor of the alternative hypothesis that two variables are correlated (Jeffreys, 1998; </w:t>
       </w:r>
       <w:proofErr w:type="spellStart"/>
       <w:r>
         <w:rPr>
           <w:rFonts w:ascii="Times New Roman" w:eastAsia="Times New Roman" w:hAnsi="Times New Roman" w:cs="Times New Roman"/>
-          <w:color w:val="FF0000"/>
+          <w:color w:val="0070C0"/>
           <w:sz w:val="24"/>
           <w:szCs w:val="24"/>
         </w:rPr>
@@ -3313,7 +3484,7 @@
       <w:r>
         <w:rPr>
           <w:rFonts w:ascii="Times New Roman" w:eastAsia="Times New Roman" w:hAnsi="Times New Roman" w:cs="Times New Roman"/>
-          <w:color w:val="FF0000"/>
+          <w:color w:val="0070C0"/>
           <w:sz w:val="24"/>
           <w:szCs w:val="24"/>
         </w:rPr>
@@ -3371,15 +3542,15 @@
         <w:spacing w:before="200" w:after="200"/>
         <w:rPr>
           <w:rFonts w:ascii="Times New Roman" w:eastAsia="Times New Roman" w:hAnsi="Times New Roman" w:cs="Times New Roman"/>
-          <w:color w:val="FF0000"/>
-          <w:sz w:val="24"/>
-          <w:szCs w:val="24"/>
-        </w:rPr>
-      </w:pPr>
-      <w:r>
-        <w:rPr>
-          <w:rFonts w:ascii="Times New Roman" w:eastAsia="Times New Roman" w:hAnsi="Times New Roman" w:cs="Times New Roman"/>
-          <w:color w:val="FF0000"/>
+          <w:color w:val="0070C0"/>
+          <w:sz w:val="24"/>
+          <w:szCs w:val="24"/>
+        </w:rPr>
+      </w:pPr>
+      <w:r>
+        <w:rPr>
+          <w:rFonts w:ascii="Times New Roman" w:eastAsia="Times New Roman" w:hAnsi="Times New Roman" w:cs="Times New Roman"/>
+          <w:color w:val="0070C0"/>
           <w:sz w:val="24"/>
           <w:szCs w:val="24"/>
         </w:rPr>
@@ -3393,29 +3564,19 @@
         <w:ind w:left="720"/>
         <w:rPr>
           <w:rFonts w:ascii="Times New Roman" w:eastAsia="Times New Roman" w:hAnsi="Times New Roman" w:cs="Times New Roman"/>
-          <w:color w:val="FF0000"/>
-          <w:sz w:val="24"/>
-          <w:szCs w:val="24"/>
-        </w:rPr>
-      </w:pPr>
-      <w:r>
-        <w:rPr>
-          <w:rFonts w:ascii="Times New Roman" w:eastAsia="Times New Roman" w:hAnsi="Times New Roman" w:cs="Times New Roman"/>
-          <w:color w:val="FF0000"/>
-          <w:sz w:val="24"/>
-          <w:szCs w:val="24"/>
-        </w:rPr>
-        <w:t xml:space="preserve">Performance across trials on procedural learning and implicit statistical learning tasks for adults with dyslexia (DD, solid lines) and typical readers (TYP, dashed lines). (A) Rotary Pursuit proportion on target; (B, C) Mirror Tracing completion time and number of errors; (D) Auditory Statistical Learning familiarization phase response time; and (E) </w:t>
-      </w:r>
-      <w:r>
-        <w:rPr>
-          <w:rFonts w:ascii="Times New Roman" w:eastAsia="Times New Roman" w:hAnsi="Times New Roman" w:cs="Times New Roman"/>
-          <w:color w:val="FF0000"/>
-          <w:sz w:val="24"/>
-          <w:szCs w:val="24"/>
-        </w:rPr>
-        <w:lastRenderedPageBreak/>
-        <w:t>Visual Statistical Learning familiarization phase response time. The vertical dash-dotted lines in 1A-1C indicate task breaks.</w:t>
+          <w:color w:val="0070C0"/>
+          <w:sz w:val="24"/>
+          <w:szCs w:val="24"/>
+        </w:rPr>
+      </w:pPr>
+      <w:r>
+        <w:rPr>
+          <w:rFonts w:ascii="Times New Roman" w:eastAsia="Times New Roman" w:hAnsi="Times New Roman" w:cs="Times New Roman"/>
+          <w:color w:val="0070C0"/>
+          <w:sz w:val="24"/>
+          <w:szCs w:val="24"/>
+        </w:rPr>
+        <w:t>Performance across trials on procedural learning and implicit statistical learning tasks for adults with dyslexia (DD, solid lines) and typical readers (TYP, dashed lines). (A) Rotary Pursuit proportion on target; (B, C) Mirror Tracing completion time and number of errors; (D) Auditory Statistical Learning familiarization phase response time; and (E) Visual Statistical Learning familiarization phase response time. The vertical dash-dotted lines in 1A-1C indicate task breaks.</w:t>
       </w:r>
     </w:p>
     <w:p>
@@ -3447,15 +3608,15 @@
         <w:spacing w:before="200" w:after="200"/>
         <w:rPr>
           <w:rFonts w:ascii="Times New Roman" w:eastAsia="Times New Roman" w:hAnsi="Times New Roman" w:cs="Times New Roman"/>
-          <w:color w:val="FF0000"/>
-          <w:sz w:val="24"/>
-          <w:szCs w:val="24"/>
-        </w:rPr>
-      </w:pPr>
-      <w:r>
-        <w:rPr>
-          <w:rFonts w:ascii="Times New Roman" w:eastAsia="Times New Roman" w:hAnsi="Times New Roman" w:cs="Times New Roman"/>
-          <w:color w:val="FF0000"/>
+          <w:color w:val="0070C0"/>
+          <w:sz w:val="24"/>
+          <w:szCs w:val="24"/>
+        </w:rPr>
+      </w:pPr>
+      <w:r>
+        <w:rPr>
+          <w:rFonts w:ascii="Times New Roman" w:eastAsia="Times New Roman" w:hAnsi="Times New Roman" w:cs="Times New Roman"/>
+          <w:color w:val="0070C0"/>
           <w:sz w:val="24"/>
           <w:szCs w:val="24"/>
         </w:rPr>
@@ -3468,15 +3629,15 @@
         <w:spacing w:before="200" w:after="200"/>
         <w:rPr>
           <w:rFonts w:ascii="Times New Roman" w:eastAsia="Times New Roman" w:hAnsi="Times New Roman" w:cs="Times New Roman"/>
-          <w:color w:val="FF0000"/>
-          <w:sz w:val="24"/>
-          <w:szCs w:val="24"/>
-        </w:rPr>
-      </w:pPr>
-      <w:r>
-        <w:rPr>
-          <w:rFonts w:ascii="Times New Roman" w:eastAsia="Times New Roman" w:hAnsi="Times New Roman" w:cs="Times New Roman"/>
-          <w:color w:val="FF0000"/>
+          <w:color w:val="0070C0"/>
+          <w:sz w:val="24"/>
+          <w:szCs w:val="24"/>
+        </w:rPr>
+      </w:pPr>
+      <w:r>
+        <w:rPr>
+          <w:rFonts w:ascii="Times New Roman" w:eastAsia="Times New Roman" w:hAnsi="Times New Roman" w:cs="Times New Roman"/>
+          <w:color w:val="0070C0"/>
           <w:sz w:val="24"/>
           <w:szCs w:val="24"/>
         </w:rPr>
@@ -3528,18 +3689,17 @@
       <w:pPr>
         <w:shd w:val="clear" w:color="auto" w:fill="FFFFFF"/>
         <w:spacing w:before="200" w:after="200"/>
-        <w:ind w:left="720"/>
-        <w:rPr>
-          <w:rFonts w:ascii="Times New Roman" w:eastAsia="Times New Roman" w:hAnsi="Times New Roman" w:cs="Times New Roman"/>
-          <w:color w:val="FF0000"/>
-          <w:sz w:val="24"/>
-          <w:szCs w:val="24"/>
-        </w:rPr>
-      </w:pPr>
-      <w:r>
-        <w:rPr>
-          <w:rFonts w:ascii="Times New Roman" w:eastAsia="Times New Roman" w:hAnsi="Times New Roman" w:cs="Times New Roman"/>
-          <w:color w:val="FF0000"/>
+        <w:rPr>
+          <w:rFonts w:ascii="Times New Roman" w:eastAsia="Times New Roman" w:hAnsi="Times New Roman" w:cs="Times New Roman"/>
+          <w:color w:val="0070C0"/>
+          <w:sz w:val="24"/>
+          <w:szCs w:val="24"/>
+        </w:rPr>
+      </w:pPr>
+      <w:r>
+        <w:rPr>
+          <w:rFonts w:ascii="Times New Roman" w:eastAsia="Times New Roman" w:hAnsi="Times New Roman" w:cs="Times New Roman"/>
+          <w:color w:val="0070C0"/>
           <w:sz w:val="24"/>
           <w:szCs w:val="24"/>
         </w:rPr>
@@ -3573,6 +3733,7 @@
           <w:sz w:val="24"/>
           <w:szCs w:val="24"/>
         </w:rPr>
+        <w:lastRenderedPageBreak/>
         <w:t>p.16: “The online learning improvements in response time were marginally larger in VSL than in ASL (three-way interaction between trial number, task, and group: b = 0.02, SE = 0.01, t= 1.87, p = 0.062, 2 = 0.002), suggesting a specific advantage in VSL in DD.”: again, this finding was not significant and should not be discussed.</w:t>
       </w:r>
     </w:p>
@@ -3589,15 +3750,15 @@
         <w:spacing w:before="200" w:after="200"/>
         <w:rPr>
           <w:rFonts w:ascii="Times New Roman" w:eastAsia="Times New Roman" w:hAnsi="Times New Roman" w:cs="Times New Roman"/>
-          <w:color w:val="FF0000"/>
-          <w:sz w:val="24"/>
-          <w:szCs w:val="24"/>
-        </w:rPr>
-      </w:pPr>
-      <w:r>
-        <w:rPr>
-          <w:rFonts w:ascii="Times New Roman" w:eastAsia="Times New Roman" w:hAnsi="Times New Roman" w:cs="Times New Roman"/>
-          <w:color w:val="FF0000"/>
+          <w:color w:val="0070C0"/>
+          <w:sz w:val="24"/>
+          <w:szCs w:val="24"/>
+        </w:rPr>
+      </w:pPr>
+      <w:r>
+        <w:rPr>
+          <w:rFonts w:ascii="Times New Roman" w:eastAsia="Times New Roman" w:hAnsi="Times New Roman" w:cs="Times New Roman"/>
+          <w:color w:val="0070C0"/>
           <w:sz w:val="24"/>
           <w:szCs w:val="24"/>
         </w:rPr>
@@ -3607,19 +3768,19 @@
     <w:p>
       <w:pPr>
         <w:shd w:val="clear" w:color="auto" w:fill="FFFFFF"/>
-        <w:spacing w:before="200" w:after="200" w:line="240" w:lineRule="auto"/>
+        <w:spacing w:before="200" w:after="200"/>
         <w:ind w:left="720"/>
         <w:rPr>
           <w:rFonts w:ascii="Times New Roman" w:eastAsia="Times New Roman" w:hAnsi="Times New Roman" w:cs="Times New Roman"/>
-          <w:color w:val="FF0000"/>
-          <w:sz w:val="24"/>
-          <w:szCs w:val="24"/>
-        </w:rPr>
-      </w:pPr>
-      <w:r>
-        <w:rPr>
-          <w:rFonts w:ascii="Times New Roman" w:eastAsia="Times New Roman" w:hAnsi="Times New Roman" w:cs="Times New Roman"/>
-          <w:color w:val="FF0000"/>
+          <w:color w:val="0070C0"/>
+          <w:sz w:val="24"/>
+          <w:szCs w:val="24"/>
+        </w:rPr>
+      </w:pPr>
+      <w:r>
+        <w:rPr>
+          <w:rFonts w:ascii="Times New Roman" w:eastAsia="Times New Roman" w:hAnsi="Times New Roman" w:cs="Times New Roman"/>
+          <w:color w:val="0070C0"/>
           <w:sz w:val="24"/>
           <w:szCs w:val="24"/>
         </w:rPr>
@@ -3687,21 +3848,48 @@
         <w:spacing w:before="200" w:after="200"/>
         <w:rPr>
           <w:rFonts w:ascii="Times New Roman" w:eastAsia="Times New Roman" w:hAnsi="Times New Roman" w:cs="Times New Roman"/>
-          <w:color w:val="FF0000"/>
-          <w:sz w:val="24"/>
-          <w:szCs w:val="24"/>
-        </w:rPr>
-      </w:pPr>
-      <w:r>
-        <w:rPr>
-          <w:rFonts w:ascii="Times New Roman" w:eastAsia="Times New Roman" w:hAnsi="Times New Roman" w:cs="Times New Roman"/>
-          <w:color w:val="FF0000"/>
-          <w:sz w:val="24"/>
-          <w:szCs w:val="24"/>
-        </w:rPr>
-        <w:lastRenderedPageBreak/>
+          <w:color w:val="0070C0"/>
+          <w:sz w:val="24"/>
+          <w:szCs w:val="24"/>
+        </w:rPr>
+      </w:pPr>
+      <w:r>
+        <w:rPr>
+          <w:rFonts w:ascii="Times New Roman" w:eastAsia="Times New Roman" w:hAnsi="Times New Roman" w:cs="Times New Roman"/>
+          <w:color w:val="0070C0"/>
+          <w:sz w:val="24"/>
+          <w:szCs w:val="24"/>
+        </w:rPr>
         <w:t>We thank the reviewer for this comment. Yes, we tested the difference between the two correlations and confirmed that decoding skill was more strongly correlated with ASL than with VSL.</w:t>
       </w:r>
+      <w:r>
+        <w:rPr>
+          <w:rFonts w:ascii="Times New Roman" w:eastAsia="Times New Roman" w:hAnsi="Times New Roman" w:cs="Times New Roman"/>
+          <w:color w:val="0070C0"/>
+          <w:sz w:val="24"/>
+          <w:szCs w:val="24"/>
+        </w:rPr>
+        <w:t xml:space="preserve"> We have added this finding to strengthen our manuscript:</w:t>
+      </w:r>
+    </w:p>
+    <w:p>
+      <w:pPr>
+        <w:pBdr>
+          <w:top w:val="nil"/>
+          <w:left w:val="nil"/>
+          <w:bottom w:val="nil"/>
+          <w:right w:val="nil"/>
+          <w:between w:val="nil"/>
+        </w:pBdr>
+        <w:shd w:val="clear" w:color="auto" w:fill="FFFFFF"/>
+        <w:spacing w:before="200" w:after="200"/>
+        <w:rPr>
+          <w:rFonts w:ascii="Times New Roman" w:eastAsia="Times New Roman" w:hAnsi="Times New Roman" w:cs="Times New Roman"/>
+          <w:color w:val="0070C0"/>
+          <w:sz w:val="24"/>
+          <w:szCs w:val="24"/>
+        </w:rPr>
+      </w:pPr>
     </w:p>
     <w:p>
       <w:pPr>
@@ -3746,48 +3934,70 @@
         <w:spacing w:before="200" w:after="200"/>
         <w:rPr>
           <w:rFonts w:ascii="Times New Roman" w:eastAsia="Times New Roman" w:hAnsi="Times New Roman" w:cs="Times New Roman"/>
-          <w:color w:val="FF0000"/>
-          <w:sz w:val="24"/>
-          <w:szCs w:val="24"/>
-        </w:rPr>
-      </w:pPr>
-      <w:r>
-        <w:rPr>
-          <w:rFonts w:ascii="Times New Roman" w:eastAsia="Times New Roman" w:hAnsi="Times New Roman" w:cs="Times New Roman"/>
-          <w:color w:val="FF0000"/>
+          <w:color w:val="0070C0"/>
+          <w:sz w:val="24"/>
+          <w:szCs w:val="24"/>
+        </w:rPr>
+      </w:pPr>
+      <w:r>
+        <w:rPr>
+          <w:rFonts w:ascii="Times New Roman" w:eastAsia="Times New Roman" w:hAnsi="Times New Roman" w:cs="Times New Roman"/>
+          <w:color w:val="0070C0"/>
           <w:sz w:val="24"/>
           <w:szCs w:val="24"/>
         </w:rPr>
         <w:t xml:space="preserve">This comment was also brought up by Reviewer 1. We have now clarified the wording in our result section. </w:t>
       </w:r>
-    </w:p>
-    <w:p>
-      <w:pPr>
-        <w:pBdr>
-          <w:top w:val="nil"/>
-          <w:left w:val="nil"/>
-          <w:bottom w:val="nil"/>
-          <w:right w:val="nil"/>
-          <w:between w:val="nil"/>
-        </w:pBdr>
-        <w:shd w:val="clear" w:color="auto" w:fill="FFFFFF"/>
-        <w:spacing w:before="200" w:after="200" w:line="240" w:lineRule="auto"/>
-        <w:ind w:left="1080"/>
-        <w:rPr>
-          <w:rFonts w:ascii="Times New Roman" w:eastAsia="Times New Roman" w:hAnsi="Times New Roman" w:cs="Times New Roman"/>
-          <w:color w:val="FF0000"/>
-          <w:sz w:val="24"/>
-          <w:szCs w:val="24"/>
-        </w:rPr>
-      </w:pPr>
-      <w:r>
-        <w:rPr>
-          <w:rFonts w:ascii="Times New Roman" w:eastAsia="Times New Roman" w:hAnsi="Times New Roman" w:cs="Times New Roman"/>
-          <w:color w:val="FF0000"/>
-          <w:sz w:val="24"/>
-          <w:szCs w:val="24"/>
-        </w:rPr>
-        <w:t>Importantly, the ASL-decoding relationship was similarly strong within the DD group alone (R = 0.50, one-tailed p = 0.03, BF = 2.04), suggesting that the significant association in the whole sample was not simply due to the co-existing group differences on both ASL and decoding skills.</w:t>
+      <w:r>
+        <w:rPr>
+          <w:rFonts w:ascii="Times New Roman" w:eastAsia="Times New Roman" w:hAnsi="Times New Roman" w:cs="Times New Roman"/>
+          <w:color w:val="0070C0"/>
+          <w:sz w:val="24"/>
+          <w:szCs w:val="24"/>
+        </w:rPr>
+        <w:t>Note that we have updated BF values to be one-tailed as well, so that they are consistent with our p-value settings.</w:t>
+      </w:r>
+    </w:p>
+    <w:p>
+      <w:pPr>
+        <w:shd w:val="clear" w:color="auto" w:fill="FFFFFF"/>
+        <w:spacing w:before="200" w:after="200"/>
+        <w:ind w:left="720"/>
+        <w:rPr>
+          <w:rFonts w:ascii="Times New Roman" w:eastAsia="Times New Roman" w:hAnsi="Times New Roman" w:cs="Times New Roman"/>
+          <w:color w:val="0070C0"/>
+          <w:sz w:val="24"/>
+          <w:szCs w:val="24"/>
+          <w:lang w:val="en-US"/>
+        </w:rPr>
+      </w:pPr>
+      <w:r>
+        <w:rPr>
+          <w:rFonts w:ascii="Times New Roman" w:eastAsia="Times New Roman" w:hAnsi="Times New Roman" w:cs="Times New Roman"/>
+          <w:color w:val="0070C0"/>
+          <w:sz w:val="24"/>
+          <w:szCs w:val="24"/>
+        </w:rPr>
+        <w:t>Importantly, the ASL-decoding relationship was similarly strong within the DD group alone (0.50, one-tailed p = 0.03, BF</w:t>
+      </w:r>
+      <w:r>
+        <w:rPr>
+          <w:rFonts w:ascii="Times New Roman" w:eastAsia="Times New Roman" w:hAnsi="Times New Roman" w:cs="Times New Roman"/>
+          <w:color w:val="0070C0"/>
+          <w:sz w:val="24"/>
+          <w:szCs w:val="24"/>
+          <w:vertAlign w:val="subscript"/>
+        </w:rPr>
+        <w:t>10</w:t>
+      </w:r>
+      <w:r>
+        <w:rPr>
+          <w:rFonts w:ascii="Times New Roman" w:eastAsia="Times New Roman" w:hAnsi="Times New Roman" w:cs="Times New Roman"/>
+          <w:color w:val="0070C0"/>
+          <w:sz w:val="24"/>
+          <w:szCs w:val="24"/>
+        </w:rPr>
+        <w:t xml:space="preserve"> = 3.28).  This indicates that the correlation found in the entire sample was not solely due to the differences in ASL and decoding skills between the TYP and DD groups.</w:t>
       </w:r>
     </w:p>
     <w:p>
@@ -3810,7 +4020,16 @@
           <w:sz w:val="24"/>
           <w:szCs w:val="24"/>
         </w:rPr>
-        <w:t>p.21: The statements that “learning deficits in dyslexic adults are specific to the domain that shows the most consistent impairment in dyslexia: auditory processing.” and that “The statistical learning results further rule out a domain-general procedural learning deficit.”, possibly need to be tuned-down if, as mentioned in the general comments, results are linked to the ASL task being more difficult than the VSL task? May be because stimuli in the VSL are more salient than in the ASL tasks? Also, in the ASL task, half of the adults with DD are at chance level: pls comment.</w:t>
+        <w:t xml:space="preserve">p.21: The statements that “learning deficits in dyslexic adults are specific to the domain that shows the most consistent impairment in dyslexia: auditory processing.” and that “The statistical learning results further rule out a domain-general procedural learning deficit.”, possibly need to be tuned-down if, as mentioned in the general comments, results are linked to the ASL task being more difficult than the VSL task? May be </w:t>
+      </w:r>
+      <w:r>
+        <w:rPr>
+          <w:rFonts w:ascii="Times New Roman" w:eastAsia="Times New Roman" w:hAnsi="Times New Roman" w:cs="Times New Roman"/>
+          <w:sz w:val="24"/>
+          <w:szCs w:val="24"/>
+        </w:rPr>
+        <w:lastRenderedPageBreak/>
+        <w:t>because stimuli in the VSL are more salient than in the ASL tasks? Also, in the ASL task, half of the adults with DD are at chance level: pls comment.</w:t>
       </w:r>
     </w:p>
     <w:p>
@@ -3827,7 +4046,7 @@
       <w:r>
         <w:rPr>
           <w:rFonts w:ascii="Times New Roman" w:eastAsia="Times New Roman" w:hAnsi="Times New Roman" w:cs="Times New Roman"/>
-          <w:color w:val="FF0000"/>
+          <w:color w:val="0070C0"/>
           <w:sz w:val="24"/>
           <w:szCs w:val="24"/>
         </w:rPr>
@@ -3837,7 +4056,7 @@
         <w:rPr>
           <w:rFonts w:ascii="Times New Roman" w:eastAsia="Times New Roman" w:hAnsi="Times New Roman" w:cs="Times New Roman"/>
           <w:i/>
-          <w:color w:val="FF0000"/>
+          <w:color w:val="0070C0"/>
           <w:sz w:val="24"/>
           <w:szCs w:val="24"/>
         </w:rPr>
@@ -3846,7 +4065,7 @@
       <w:r>
         <w:rPr>
           <w:rFonts w:ascii="Times New Roman" w:eastAsia="Times New Roman" w:hAnsi="Times New Roman" w:cs="Times New Roman"/>
-          <w:color w:val="FF0000"/>
+          <w:color w:val="0070C0"/>
           <w:sz w:val="24"/>
           <w:szCs w:val="24"/>
         </w:rPr>
@@ -3856,7 +4075,7 @@
       <w:r>
         <w:rPr>
           <w:rFonts w:ascii="Times New Roman" w:eastAsia="Times New Roman" w:hAnsi="Times New Roman" w:cs="Times New Roman"/>
-          <w:color w:val="FF0000"/>
+          <w:color w:val="0070C0"/>
           <w:sz w:val="24"/>
           <w:szCs w:val="24"/>
         </w:rPr>
@@ -3866,7 +4085,7 @@
       <w:r>
         <w:rPr>
           <w:rFonts w:ascii="Times New Roman" w:eastAsia="Times New Roman" w:hAnsi="Times New Roman" w:cs="Times New Roman"/>
-          <w:color w:val="FF0000"/>
+          <w:color w:val="0070C0"/>
           <w:sz w:val="24"/>
           <w:szCs w:val="24"/>
         </w:rPr>
@@ -3929,15 +4148,15 @@
         <w:spacing w:before="200" w:after="200"/>
         <w:rPr>
           <w:rFonts w:ascii="Times New Roman" w:eastAsia="Times New Roman" w:hAnsi="Times New Roman" w:cs="Times New Roman"/>
-          <w:color w:val="FF0000"/>
-          <w:sz w:val="24"/>
-          <w:szCs w:val="24"/>
-        </w:rPr>
-      </w:pPr>
-      <w:r>
-        <w:rPr>
-          <w:rFonts w:ascii="Times New Roman" w:eastAsia="Times New Roman" w:hAnsi="Times New Roman" w:cs="Times New Roman"/>
-          <w:color w:val="FF0000"/>
+          <w:color w:val="0070C0"/>
+          <w:sz w:val="24"/>
+          <w:szCs w:val="24"/>
+        </w:rPr>
+      </w:pPr>
+      <w:r>
+        <w:rPr>
+          <w:rFonts w:ascii="Times New Roman" w:eastAsia="Times New Roman" w:hAnsi="Times New Roman" w:cs="Times New Roman"/>
+          <w:color w:val="0070C0"/>
           <w:sz w:val="24"/>
           <w:szCs w:val="24"/>
         </w:rPr>
@@ -3966,7 +4185,6 @@
           <w:sz w:val="24"/>
           <w:szCs w:val="24"/>
         </w:rPr>
-        <w:lastRenderedPageBreak/>
         <w:t>For income, pls specify that the income is per year and the unit ($)? For education, pls specify what the percentages refer to?</w:t>
       </w:r>
     </w:p>
@@ -3976,15 +4194,15 @@
         <w:spacing w:before="200" w:after="200"/>
         <w:rPr>
           <w:rFonts w:ascii="Times New Roman" w:eastAsia="Times New Roman" w:hAnsi="Times New Roman" w:cs="Times New Roman"/>
-          <w:color w:val="FF0000"/>
-          <w:sz w:val="24"/>
-          <w:szCs w:val="24"/>
-        </w:rPr>
-      </w:pPr>
-      <w:r>
-        <w:rPr>
-          <w:rFonts w:ascii="Times New Roman" w:eastAsia="Times New Roman" w:hAnsi="Times New Roman" w:cs="Times New Roman"/>
-          <w:color w:val="FF0000"/>
+          <w:color w:val="0070C0"/>
+          <w:sz w:val="24"/>
+          <w:szCs w:val="24"/>
+        </w:rPr>
+      </w:pPr>
+      <w:r>
+        <w:rPr>
+          <w:rFonts w:ascii="Times New Roman" w:eastAsia="Times New Roman" w:hAnsi="Times New Roman" w:cs="Times New Roman"/>
+          <w:color w:val="0070C0"/>
           <w:sz w:val="24"/>
           <w:szCs w:val="24"/>
         </w:rPr>
@@ -4067,15 +4285,15 @@
         <w:spacing w:before="200" w:after="200"/>
         <w:rPr>
           <w:rFonts w:ascii="Times New Roman" w:eastAsia="Times New Roman" w:hAnsi="Times New Roman" w:cs="Times New Roman"/>
-          <w:color w:val="FF0000"/>
-          <w:sz w:val="24"/>
-          <w:szCs w:val="24"/>
-        </w:rPr>
-      </w:pPr>
-      <w:r>
-        <w:rPr>
-          <w:rFonts w:ascii="Times New Roman" w:eastAsia="Times New Roman" w:hAnsi="Times New Roman" w:cs="Times New Roman"/>
-          <w:color w:val="FF0000"/>
+          <w:color w:val="0070C0"/>
+          <w:sz w:val="24"/>
+          <w:szCs w:val="24"/>
+        </w:rPr>
+      </w:pPr>
+      <w:r>
+        <w:rPr>
+          <w:rFonts w:ascii="Times New Roman" w:eastAsia="Times New Roman" w:hAnsi="Times New Roman" w:cs="Times New Roman"/>
+          <w:color w:val="0070C0"/>
           <w:sz w:val="24"/>
           <w:szCs w:val="24"/>
         </w:rPr>
@@ -4089,15 +4307,15 @@
         <w:ind w:left="720"/>
         <w:rPr>
           <w:rFonts w:ascii="Times New Roman" w:eastAsia="Times New Roman" w:hAnsi="Times New Roman" w:cs="Times New Roman"/>
-          <w:color w:val="FF0000"/>
-          <w:sz w:val="24"/>
-          <w:szCs w:val="24"/>
-        </w:rPr>
-      </w:pPr>
-      <w:r>
-        <w:rPr>
-          <w:rFonts w:ascii="Times New Roman" w:eastAsia="Times New Roman" w:hAnsi="Times New Roman" w:cs="Times New Roman"/>
-          <w:color w:val="FF0000"/>
+          <w:color w:val="0070C0"/>
+          <w:sz w:val="24"/>
+          <w:szCs w:val="24"/>
+        </w:rPr>
+      </w:pPr>
+      <w:r>
+        <w:rPr>
+          <w:rFonts w:ascii="Times New Roman" w:eastAsia="Times New Roman" w:hAnsi="Times New Roman" w:cs="Times New Roman"/>
+          <w:color w:val="0070C0"/>
           <w:sz w:val="24"/>
           <w:szCs w:val="24"/>
         </w:rPr>
@@ -4107,7 +4325,7 @@
       <w:r>
         <w:rPr>
           <w:rFonts w:ascii="Times New Roman" w:eastAsia="Times New Roman" w:hAnsi="Times New Roman" w:cs="Times New Roman"/>
-          <w:color w:val="FF0000"/>
+          <w:color w:val="0070C0"/>
           <w:sz w:val="24"/>
           <w:szCs w:val="24"/>
         </w:rPr>
@@ -4117,7 +4335,7 @@
       <w:r>
         <w:rPr>
           <w:rFonts w:ascii="Times New Roman" w:eastAsia="Times New Roman" w:hAnsi="Times New Roman" w:cs="Times New Roman"/>
-          <w:color w:val="FF0000"/>
+          <w:color w:val="0070C0"/>
           <w:sz w:val="24"/>
           <w:szCs w:val="24"/>
         </w:rPr>
@@ -4127,17 +4345,18 @@
       <w:r>
         <w:rPr>
           <w:rFonts w:ascii="Times New Roman" w:eastAsia="Times New Roman" w:hAnsi="Times New Roman" w:cs="Times New Roman"/>
-          <w:color w:val="FF0000"/>
-          <w:sz w:val="24"/>
-          <w:szCs w:val="24"/>
-        </w:rPr>
+          <w:color w:val="0070C0"/>
+          <w:sz w:val="24"/>
+          <w:szCs w:val="24"/>
+        </w:rPr>
+        <w:lastRenderedPageBreak/>
         <w:t>Lyster</w:t>
       </w:r>
       <w:proofErr w:type="spellEnd"/>
       <w:r>
         <w:rPr>
           <w:rFonts w:ascii="Times New Roman" w:eastAsia="Times New Roman" w:hAnsi="Times New Roman" w:cs="Times New Roman"/>
-          <w:color w:val="FF0000"/>
+          <w:color w:val="0070C0"/>
           <w:sz w:val="24"/>
           <w:szCs w:val="24"/>
         </w:rPr>
@@ -4173,15 +4392,15 @@
         <w:spacing w:before="200" w:after="200"/>
         <w:rPr>
           <w:rFonts w:ascii="Times New Roman" w:eastAsia="Times New Roman" w:hAnsi="Times New Roman" w:cs="Times New Roman"/>
-          <w:color w:val="FF0000"/>
-          <w:sz w:val="24"/>
-          <w:szCs w:val="24"/>
-        </w:rPr>
-      </w:pPr>
-      <w:r>
-        <w:rPr>
-          <w:rFonts w:ascii="Times New Roman" w:eastAsia="Times New Roman" w:hAnsi="Times New Roman" w:cs="Times New Roman"/>
-          <w:color w:val="FF0000"/>
+          <w:color w:val="0070C0"/>
+          <w:sz w:val="24"/>
+          <w:szCs w:val="24"/>
+        </w:rPr>
+      </w:pPr>
+      <w:r>
+        <w:rPr>
+          <w:rFonts w:ascii="Times New Roman" w:eastAsia="Times New Roman" w:hAnsi="Times New Roman" w:cs="Times New Roman"/>
+          <w:color w:val="0070C0"/>
           <w:sz w:val="24"/>
           <w:szCs w:val="24"/>
         </w:rPr>
@@ -4195,15 +4414,15 @@
         <w:ind w:left="1170"/>
         <w:rPr>
           <w:rFonts w:ascii="Times New Roman" w:eastAsia="Times New Roman" w:hAnsi="Times New Roman" w:cs="Times New Roman"/>
-          <w:color w:val="FF0000"/>
-          <w:sz w:val="24"/>
-          <w:szCs w:val="24"/>
-        </w:rPr>
-      </w:pPr>
-      <w:r>
-        <w:rPr>
-          <w:rFonts w:ascii="Times New Roman" w:eastAsia="Times New Roman" w:hAnsi="Times New Roman" w:cs="Times New Roman"/>
-          <w:color w:val="FF0000"/>
+          <w:color w:val="0070C0"/>
+          <w:sz w:val="24"/>
+          <w:szCs w:val="24"/>
+        </w:rPr>
+      </w:pPr>
+      <w:r>
+        <w:rPr>
+          <w:rFonts w:ascii="Times New Roman" w:eastAsia="Times New Roman" w:hAnsi="Times New Roman" w:cs="Times New Roman"/>
+          <w:color w:val="0070C0"/>
           <w:sz w:val="24"/>
           <w:szCs w:val="24"/>
         </w:rPr>
@@ -4242,15 +4461,15 @@
         <w:ind w:left="90"/>
         <w:rPr>
           <w:rFonts w:ascii="Times New Roman" w:eastAsia="Times New Roman" w:hAnsi="Times New Roman" w:cs="Times New Roman"/>
-          <w:color w:val="FF0000"/>
-          <w:sz w:val="24"/>
-          <w:szCs w:val="24"/>
-        </w:rPr>
-      </w:pPr>
-      <w:r>
-        <w:rPr>
-          <w:rFonts w:ascii="Times New Roman" w:eastAsia="Times New Roman" w:hAnsi="Times New Roman" w:cs="Times New Roman"/>
-          <w:color w:val="FF0000"/>
+          <w:color w:val="0070C0"/>
+          <w:sz w:val="24"/>
+          <w:szCs w:val="24"/>
+        </w:rPr>
+      </w:pPr>
+      <w:r>
+        <w:rPr>
+          <w:rFonts w:ascii="Times New Roman" w:eastAsia="Times New Roman" w:hAnsi="Times New Roman" w:cs="Times New Roman"/>
+          <w:color w:val="0070C0"/>
           <w:sz w:val="24"/>
           <w:szCs w:val="24"/>
         </w:rPr>
@@ -4260,7 +4479,7 @@
       <w:r>
         <w:rPr>
           <w:rFonts w:ascii="Times New Roman" w:eastAsia="Times New Roman" w:hAnsi="Times New Roman" w:cs="Times New Roman"/>
-          <w:color w:val="FF0000"/>
+          <w:color w:val="0070C0"/>
           <w:sz w:val="24"/>
           <w:szCs w:val="24"/>
         </w:rPr>
@@ -4270,7 +4489,7 @@
       <w:r>
         <w:rPr>
           <w:rFonts w:ascii="Times New Roman" w:eastAsia="Times New Roman" w:hAnsi="Times New Roman" w:cs="Times New Roman"/>
-          <w:color w:val="FF0000"/>
+          <w:color w:val="0070C0"/>
           <w:sz w:val="24"/>
           <w:szCs w:val="24"/>
         </w:rPr>
@@ -4280,7 +4499,7 @@
       <w:r>
         <w:rPr>
           <w:rFonts w:ascii="Times New Roman" w:eastAsia="Times New Roman" w:hAnsi="Times New Roman" w:cs="Times New Roman"/>
-          <w:color w:val="FF0000"/>
+          <w:color w:val="0070C0"/>
           <w:sz w:val="24"/>
           <w:szCs w:val="24"/>
         </w:rPr>
@@ -4290,7 +4509,7 @@
       <w:r>
         <w:rPr>
           <w:rFonts w:ascii="Times New Roman" w:eastAsia="Times New Roman" w:hAnsi="Times New Roman" w:cs="Times New Roman"/>
-          <w:color w:val="FF0000"/>
+          <w:color w:val="0070C0"/>
           <w:sz w:val="24"/>
           <w:szCs w:val="24"/>
         </w:rPr>
@@ -4300,7 +4519,7 @@
       <w:r>
         <w:rPr>
           <w:rFonts w:ascii="Times New Roman" w:eastAsia="Times New Roman" w:hAnsi="Times New Roman" w:cs="Times New Roman"/>
-          <w:color w:val="FF0000"/>
+          <w:color w:val="0070C0"/>
           <w:sz w:val="24"/>
           <w:szCs w:val="24"/>
         </w:rPr>
@@ -4310,7 +4529,7 @@
       <w:r>
         <w:rPr>
           <w:rFonts w:ascii="Times New Roman" w:eastAsia="Times New Roman" w:hAnsi="Times New Roman" w:cs="Times New Roman"/>
-          <w:color w:val="FF0000"/>
+          <w:color w:val="0070C0"/>
           <w:sz w:val="24"/>
           <w:szCs w:val="24"/>
         </w:rPr>
@@ -4337,7 +4556,6 @@
           <w:szCs w:val="24"/>
           <w:highlight w:val="white"/>
         </w:rPr>
-        <w:lastRenderedPageBreak/>
         <w:t>Methods: p. 11 - 12. Some participants were omitted from the analysis of the familiarization phase of the ASL task It is not clear whether the same participants were included in the analysis of the test phase data even though their data for the "learning" phase was invalid.</w:t>
       </w:r>
     </w:p>
@@ -4357,15 +4575,15 @@
       <w:pPr>
         <w:rPr>
           <w:rFonts w:ascii="Times New Roman" w:eastAsia="Times New Roman" w:hAnsi="Times New Roman" w:cs="Times New Roman"/>
-          <w:color w:val="FF0000"/>
-          <w:sz w:val="24"/>
-          <w:szCs w:val="24"/>
-        </w:rPr>
-      </w:pPr>
-      <w:r>
-        <w:rPr>
-          <w:rFonts w:ascii="Times New Roman" w:eastAsia="Times New Roman" w:hAnsi="Times New Roman" w:cs="Times New Roman"/>
-          <w:color w:val="FF0000"/>
+          <w:color w:val="0070C0"/>
+          <w:sz w:val="24"/>
+          <w:szCs w:val="24"/>
+        </w:rPr>
+      </w:pPr>
+      <w:r>
+        <w:rPr>
+          <w:rFonts w:ascii="Times New Roman" w:eastAsia="Times New Roman" w:hAnsi="Times New Roman" w:cs="Times New Roman"/>
+          <w:color w:val="0070C0"/>
           <w:sz w:val="24"/>
           <w:szCs w:val="24"/>
           <w:highlight w:val="white"/>
@@ -4424,7 +4642,7 @@
       <w:pPr>
         <w:rPr>
           <w:rFonts w:ascii="Times New Roman" w:eastAsia="Times New Roman" w:hAnsi="Times New Roman" w:cs="Times New Roman"/>
-          <w:color w:val="FF0000"/>
+          <w:color w:val="0070C0"/>
           <w:sz w:val="24"/>
           <w:szCs w:val="24"/>
           <w:highlight w:val="white"/>
@@ -4433,7 +4651,7 @@
       <w:r>
         <w:rPr>
           <w:rFonts w:ascii="Times New Roman" w:eastAsia="Times New Roman" w:hAnsi="Times New Roman" w:cs="Times New Roman"/>
-          <w:color w:val="FF0000"/>
+          <w:color w:val="0070C0"/>
           <w:sz w:val="24"/>
           <w:szCs w:val="24"/>
           <w:highlight w:val="white"/>
@@ -4474,6 +4692,7 @@
           <w:szCs w:val="24"/>
           <w:highlight w:val="white"/>
         </w:rPr>
+        <w:lastRenderedPageBreak/>
         <w:t>P. 20/ Auditory learning in dyslexia has also been reported to be impaired for other tasks: More specific perceptual learning (</w:t>
       </w:r>
       <w:proofErr w:type="spellStart"/>
@@ -4591,14 +4810,15 @@
       <w:pPr>
         <w:rPr>
           <w:rFonts w:ascii="Times New Roman" w:eastAsia="Times New Roman" w:hAnsi="Times New Roman" w:cs="Times New Roman"/>
-          <w:sz w:val="24"/>
-          <w:szCs w:val="24"/>
-        </w:rPr>
-      </w:pPr>
-      <w:r>
-        <w:rPr>
-          <w:rFonts w:ascii="Times New Roman" w:eastAsia="Times New Roman" w:hAnsi="Times New Roman" w:cs="Times New Roman"/>
-          <w:color w:val="FF0000"/>
+          <w:color w:val="0070C0"/>
+          <w:sz w:val="24"/>
+          <w:szCs w:val="24"/>
+        </w:rPr>
+      </w:pPr>
+      <w:r>
+        <w:rPr>
+          <w:rFonts w:ascii="Times New Roman" w:eastAsia="Times New Roman" w:hAnsi="Times New Roman" w:cs="Times New Roman"/>
+          <w:color w:val="0070C0"/>
           <w:sz w:val="24"/>
           <w:szCs w:val="24"/>
           <w:highlight w:val="white"/>
@@ -4609,7 +4829,7 @@
       <w:r>
         <w:rPr>
           <w:rFonts w:ascii="Times New Roman" w:eastAsia="Times New Roman" w:hAnsi="Times New Roman" w:cs="Times New Roman"/>
-          <w:color w:val="FF0000"/>
+          <w:color w:val="0070C0"/>
           <w:sz w:val="24"/>
           <w:szCs w:val="24"/>
           <w:highlight w:val="white"/>
@@ -4620,7 +4840,7 @@
       <w:r>
         <w:rPr>
           <w:rFonts w:ascii="Times New Roman" w:eastAsia="Times New Roman" w:hAnsi="Times New Roman" w:cs="Times New Roman"/>
-          <w:color w:val="FF0000"/>
+          <w:color w:val="0070C0"/>
           <w:sz w:val="24"/>
           <w:szCs w:val="24"/>
           <w:highlight w:val="white"/>
@@ -4639,7 +4859,7 @@
 </file>
 
 <file path=word/numbering.xml><?xml version="1.0" encoding="utf-8"?>
-<w:numbering xmlns:wpc="http://schemas.microsoft.com/office/word/2010/wordprocessingCanvas" xmlns:cx="http://schemas.microsoft.com/office/drawing/2014/chartex" xmlns:cx1="http://schemas.microsoft.com/office/drawing/2015/9/8/chartex" xmlns:cx2="http://schemas.microsoft.com/office/drawing/2015/10/21/chartex" xmlns:cx3="http://schemas.microsoft.com/office/drawing/2016/5/9/chartex" xmlns:cx4="http://schemas.microsoft.com/office/drawing/2016/5/10/chartex" xmlns:cx5="http://schemas.microsoft.com/office/drawing/2016/5/11/chartex" xmlns:cx6="http://schemas.microsoft.com/office/drawing/2016/5/12/chartex" xmlns:cx7="http://schemas.microsoft.com/office/drawing/2016/5/13/chartex" xmlns:cx8="http://schemas.microsoft.com/office/drawing/2016/5/14/chartex" xmlns:mc="http://schemas.openxmlformats.org/markup-compatibility/2006" xmlns:aink="http://schemas.microsoft.com/office/drawing/2016/ink" xmlns:am3d="http://schemas.microsoft.com/office/drawing/2017/model3d" xmlns:o="urn:schemas-microsoft-com:office:office" xmlns:oel="http://schemas.microsoft.com/office/2019/extlst" xmlns:r="http://schemas.openxmlformats.org/officeDocument/2006/relationships" xmlns:m="http://schemas.openxmlformats.org/officeDocument/2006/math" xmlns:v="urn:schemas-microsoft-com:vml" xmlns:wp14="http://schemas.microsoft.com/office/word/2010/wordprocessingDrawing" xmlns:wp="http://schemas.openxmlformats.org/drawingml/2006/wordprocessingDrawing" xmlns:w10="urn:schemas-microsoft-com:office:word" xmlns:w="http://schemas.openxmlformats.org/wordprocessingml/2006/main" xmlns:w14="http://schemas.microsoft.com/office/word/2010/wordml" xmlns:w15="http://schemas.microsoft.com/office/word/2012/wordml" xmlns:w16cex="http://schemas.microsoft.com/office/word/2018/wordml/cex" xmlns:w16cid="http://schemas.microsoft.com/office/word/2016/wordml/cid" xmlns:w16="http://schemas.microsoft.com/office/word/2018/wordml" xmlns:w16du="http://schemas.microsoft.com/office/word/2023/wordml/word16du" xmlns:w16sdtdh="http://schemas.microsoft.com/office/word/2020/wordml/sdtdatahash" xmlns:w16se="http://schemas.microsoft.com/office/word/2015/wordml/symex" xmlns:wpg="http://schemas.microsoft.com/office/word/2010/wordprocessingGroup" xmlns:wpi="http://schemas.microsoft.com/office/word/2010/wordprocessingInk" xmlns:wne="http://schemas.microsoft.com/office/word/2006/wordml" xmlns:wps="http://schemas.microsoft.com/office/word/2010/wordprocessingShape" mc:Ignorable="w14 w15 w16se w16cid w16 w16cex w16sdtdh wp14">
+<w:numbering xmlns:wpc="http://schemas.microsoft.com/office/word/2010/wordprocessingCanvas" xmlns:cx="http://schemas.microsoft.com/office/drawing/2014/chartex" xmlns:cx1="http://schemas.microsoft.com/office/drawing/2015/9/8/chartex" xmlns:cx2="http://schemas.microsoft.com/office/drawing/2015/10/21/chartex" xmlns:cx3="http://schemas.microsoft.com/office/drawing/2016/5/9/chartex" xmlns:cx4="http://schemas.microsoft.com/office/drawing/2016/5/10/chartex" xmlns:cx5="http://schemas.microsoft.com/office/drawing/2016/5/11/chartex" xmlns:cx6="http://schemas.microsoft.com/office/drawing/2016/5/12/chartex" xmlns:cx7="http://schemas.microsoft.com/office/drawing/2016/5/13/chartex" xmlns:cx8="http://schemas.microsoft.com/office/drawing/2016/5/14/chartex" xmlns:mc="http://schemas.openxmlformats.org/markup-compatibility/2006" xmlns:aink="http://schemas.microsoft.com/office/drawing/2016/ink" xmlns:am3d="http://schemas.microsoft.com/office/drawing/2017/model3d" xmlns:o="urn:schemas-microsoft-com:office:office" xmlns:oel="http://schemas.microsoft.com/office/2019/extlst" xmlns:r="http://schemas.openxmlformats.org/officeDocument/2006/relationships" xmlns:m="http://schemas.openxmlformats.org/officeDocument/2006/math" xmlns:v="urn:schemas-microsoft-com:vml" xmlns:wp14="http://schemas.microsoft.com/office/word/2010/wordprocessingDrawing" xmlns:wp="http://schemas.openxmlformats.org/drawingml/2006/wordprocessingDrawing" xmlns:w10="urn:schemas-microsoft-com:office:word" xmlns:w="http://schemas.openxmlformats.org/wordprocessingml/2006/main" xmlns:w14="http://schemas.microsoft.com/office/word/2010/wordml" xmlns:w15="http://schemas.microsoft.com/office/word/2012/wordml" xmlns:w16cex="http://schemas.microsoft.com/office/word/2018/wordml/cex" xmlns:w16cid="http://schemas.microsoft.com/office/word/2016/wordml/cid" xmlns:w16="http://schemas.microsoft.com/office/word/2018/wordml" xmlns:w16sdtdh="http://schemas.microsoft.com/office/word/2020/wordml/sdtdatahash" xmlns:w16se="http://schemas.microsoft.com/office/word/2015/wordml/symex" xmlns:wpg="http://schemas.microsoft.com/office/word/2010/wordprocessingGroup" xmlns:wpi="http://schemas.microsoft.com/office/word/2010/wordprocessingInk" xmlns:wne="http://schemas.microsoft.com/office/word/2006/wordml" xmlns:wps="http://schemas.microsoft.com/office/word/2010/wordprocessingShape" mc:Ignorable="w14 w15 w16se w16cid w16 w16cex w16sdtdh wp14">
   <w:abstractNum w:abstractNumId="0" w15:restartNumberingAfterBreak="0">
     <w:nsid w:val="2B07732A"/>
     <w:multiLevelType w:val="multilevel"/>
